--- a/Relatório Final.docx
+++ b/Relatório Final.docx
@@ -674,7 +674,7 @@
             </w:rPr>
             <w:fldChar w:fldCharType="separate"/>
           </w:r>
-          <w:hyperlink w:anchor="_Toc498292989" w:history="1">
+          <w:hyperlink w:anchor="_Toc498294542" w:history="1">
             <w:r>
               <w:rPr>
                 <w:rStyle w:val="Hyperlink"/>
@@ -721,7 +721,7 @@
                 <w:noProof/>
                 <w:webHidden/>
               </w:rPr>
-              <w:instrText xml:space="preserve"> PAGEREF _Toc498292989 \h </w:instrText>
+              <w:instrText xml:space="preserve"> PAGEREF _Toc498294542 \h </w:instrText>
             </w:r>
             <w:r>
               <w:rPr>
@@ -763,7 +763,7 @@
               <w:noProof/>
             </w:rPr>
           </w:pPr>
-          <w:hyperlink w:anchor="_Toc498292990" w:history="1">
+          <w:hyperlink w:anchor="_Toc498294543" w:history="1">
             <w:r>
               <w:rPr>
                 <w:rStyle w:val="Hyperlink"/>
@@ -791,7 +791,7 @@
                 <w:noProof/>
                 <w:webHidden/>
               </w:rPr>
-              <w:instrText xml:space="preserve"> PAGEREF _Toc498292990 \h </w:instrText>
+              <w:instrText xml:space="preserve"> PAGEREF _Toc498294543 \h </w:instrText>
             </w:r>
             <w:r>
               <w:rPr>
@@ -833,7 +833,7 @@
               <w:noProof/>
             </w:rPr>
           </w:pPr>
-          <w:hyperlink w:anchor="_Toc498292991" w:history="1">
+          <w:hyperlink w:anchor="_Toc498294544" w:history="1">
             <w:r>
               <w:rPr>
                 <w:rStyle w:val="Hyperlink"/>
@@ -877,7 +877,7 @@
                 <w:noProof/>
                 <w:webHidden/>
               </w:rPr>
-              <w:instrText xml:space="preserve"> PAGEREF _Toc498292991 \h </w:instrText>
+              <w:instrText xml:space="preserve"> PAGEREF _Toc498294544 \h </w:instrText>
             </w:r>
             <w:r>
               <w:rPr>
@@ -919,7 +919,7 @@
               <w:noProof/>
             </w:rPr>
           </w:pPr>
-          <w:hyperlink w:anchor="_Toc498292992" w:history="1">
+          <w:hyperlink w:anchor="_Toc498294545" w:history="1">
             <w:r>
               <w:rPr>
                 <w:rStyle w:val="Hyperlink"/>
@@ -963,7 +963,7 @@
                 <w:noProof/>
                 <w:webHidden/>
               </w:rPr>
-              <w:instrText xml:space="preserve"> PAGEREF _Toc498292992 \h </w:instrText>
+              <w:instrText xml:space="preserve"> PAGEREF _Toc498294545 \h </w:instrText>
             </w:r>
             <w:r>
               <w:rPr>
@@ -984,6 +984,356 @@
                 <w:webHidden/>
               </w:rPr>
               <w:t>5</w:t>
+            </w:r>
+            <w:r>
+              <w:rPr>
+                <w:noProof/>
+                <w:webHidden/>
+              </w:rPr>
+              <w:fldChar w:fldCharType="end"/>
+            </w:r>
+          </w:hyperlink>
+        </w:p>
+        <w:bookmarkStart w:id="0" w:name="_GoBack"/>
+        <w:p>
+          <w:pPr>
+            <w:pStyle w:val="TOC2"/>
+            <w:tabs>
+              <w:tab w:val="right" w:pos="8494"/>
+            </w:tabs>
+            <w:rPr>
+              <w:rFonts w:eastAsiaTheme="minorEastAsia" w:hAnsiTheme="minorHAnsi" w:cstheme="minorBidi"/>
+              <w:noProof/>
+            </w:rPr>
+          </w:pPr>
+          <w:r>
+            <w:rPr>
+              <w:rStyle w:val="Hyperlink"/>
+              <w:noProof/>
+            </w:rPr>
+            <w:fldChar w:fldCharType="begin"/>
+          </w:r>
+          <w:r>
+            <w:rPr>
+              <w:rStyle w:val="Hyperlink"/>
+              <w:noProof/>
+            </w:rPr>
+            <w:instrText xml:space="preserve"> </w:instrText>
+          </w:r>
+          <w:r>
+            <w:rPr>
+              <w:noProof/>
+            </w:rPr>
+            <w:instrText>HYPERLINK \l "_Toc498294546"</w:instrText>
+          </w:r>
+          <w:r>
+            <w:rPr>
+              <w:rStyle w:val="Hyperlink"/>
+              <w:noProof/>
+            </w:rPr>
+            <w:instrText xml:space="preserve"> </w:instrText>
+          </w:r>
+          <w:r>
+            <w:rPr>
+              <w:rStyle w:val="Hyperlink"/>
+              <w:noProof/>
+            </w:rPr>
+          </w:r>
+          <w:r>
+            <w:rPr>
+              <w:rStyle w:val="Hyperlink"/>
+              <w:noProof/>
+            </w:rPr>
+            <w:fldChar w:fldCharType="separate"/>
+          </w:r>
+          <w:r>
+            <w:rPr>
+              <w:rStyle w:val="Hyperlink"/>
+              <w:noProof/>
+              <w:lang w:val="pt-PT"/>
+            </w:rPr>
+            <w:t>Visualiza</w:t>
+          </w:r>
+          <w:r>
+            <w:rPr>
+              <w:rStyle w:val="Hyperlink"/>
+              <w:noProof/>
+              <w:lang w:val="pt-PT"/>
+            </w:rPr>
+            <w:t>çã</w:t>
+          </w:r>
+          <w:r>
+            <w:rPr>
+              <w:rStyle w:val="Hyperlink"/>
+              <w:noProof/>
+              <w:lang w:val="pt-PT"/>
+            </w:rPr>
+            <w:t>o do Tabuleiro</w:t>
+          </w:r>
+          <w:r>
+            <w:rPr>
+              <w:noProof/>
+              <w:webHidden/>
+            </w:rPr>
+            <w:tab/>
+          </w:r>
+          <w:r>
+            <w:rPr>
+              <w:noProof/>
+              <w:webHidden/>
+            </w:rPr>
+            <w:fldChar w:fldCharType="begin"/>
+          </w:r>
+          <w:r>
+            <w:rPr>
+              <w:noProof/>
+              <w:webHidden/>
+            </w:rPr>
+            <w:instrText xml:space="preserve"> PAGEREF _Toc498294546 \h </w:instrText>
+          </w:r>
+          <w:r>
+            <w:rPr>
+              <w:noProof/>
+              <w:webHidden/>
+            </w:rPr>
+          </w:r>
+          <w:r>
+            <w:rPr>
+              <w:noProof/>
+              <w:webHidden/>
+            </w:rPr>
+            <w:fldChar w:fldCharType="separate"/>
+          </w:r>
+          <w:r>
+            <w:rPr>
+              <w:noProof/>
+              <w:webHidden/>
+            </w:rPr>
+            <w:t>7</w:t>
+          </w:r>
+          <w:r>
+            <w:rPr>
+              <w:noProof/>
+              <w:webHidden/>
+            </w:rPr>
+            <w:fldChar w:fldCharType="end"/>
+          </w:r>
+          <w:r>
+            <w:rPr>
+              <w:rStyle w:val="Hyperlink"/>
+              <w:noProof/>
+            </w:rPr>
+            <w:fldChar w:fldCharType="end"/>
+          </w:r>
+        </w:p>
+        <w:bookmarkEnd w:id="0"/>
+        <w:p>
+          <w:pPr>
+            <w:pStyle w:val="TOC2"/>
+            <w:tabs>
+              <w:tab w:val="right" w:pos="8494"/>
+            </w:tabs>
+            <w:rPr>
+              <w:rFonts w:eastAsiaTheme="minorEastAsia" w:hAnsiTheme="minorHAnsi" w:cstheme="minorBidi"/>
+              <w:noProof/>
+            </w:rPr>
+          </w:pPr>
+          <w:r>
+            <w:rPr>
+              <w:rStyle w:val="Hyperlink"/>
+              <w:noProof/>
+            </w:rPr>
+            <w:fldChar w:fldCharType="begin"/>
+          </w:r>
+          <w:r>
+            <w:rPr>
+              <w:rStyle w:val="Hyperlink"/>
+              <w:noProof/>
+            </w:rPr>
+            <w:instrText xml:space="preserve"> </w:instrText>
+          </w:r>
+          <w:r>
+            <w:rPr>
+              <w:noProof/>
+            </w:rPr>
+            <w:instrText>HYPERLINK \l "_Toc498294547"</w:instrText>
+          </w:r>
+          <w:r>
+            <w:rPr>
+              <w:rStyle w:val="Hyperlink"/>
+              <w:noProof/>
+            </w:rPr>
+            <w:instrText xml:space="preserve"> </w:instrText>
+          </w:r>
+          <w:r>
+            <w:rPr>
+              <w:rStyle w:val="Hyperlink"/>
+              <w:noProof/>
+            </w:rPr>
+          </w:r>
+          <w:r>
+            <w:rPr>
+              <w:rStyle w:val="Hyperlink"/>
+              <w:noProof/>
+            </w:rPr>
+            <w:fldChar w:fldCharType="separate"/>
+          </w:r>
+          <w:r>
+            <w:rPr>
+              <w:rStyle w:val="Hyperlink"/>
+              <w:noProof/>
+              <w:lang w:val="pt-PT"/>
+            </w:rPr>
+            <w:t>Lista de jogadas v</w:t>
+          </w:r>
+          <w:r>
+            <w:rPr>
+              <w:rStyle w:val="Hyperlink"/>
+              <w:noProof/>
+              <w:lang w:val="pt-PT"/>
+            </w:rPr>
+            <w:t>á</w:t>
+          </w:r>
+          <w:r>
+            <w:rPr>
+              <w:rStyle w:val="Hyperlink"/>
+              <w:noProof/>
+              <w:lang w:val="pt-PT"/>
+            </w:rPr>
+            <w:t>lidas</w:t>
+          </w:r>
+          <w:r>
+            <w:rPr>
+              <w:noProof/>
+              <w:webHidden/>
+            </w:rPr>
+            <w:tab/>
+          </w:r>
+          <w:r>
+            <w:rPr>
+              <w:noProof/>
+              <w:webHidden/>
+            </w:rPr>
+            <w:fldChar w:fldCharType="begin"/>
+          </w:r>
+          <w:r>
+            <w:rPr>
+              <w:noProof/>
+              <w:webHidden/>
+            </w:rPr>
+            <w:instrText xml:space="preserve"> PAGEREF _Toc498294547 \h </w:instrText>
+          </w:r>
+          <w:r>
+            <w:rPr>
+              <w:noProof/>
+              <w:webHidden/>
+            </w:rPr>
+          </w:r>
+          <w:r>
+            <w:rPr>
+              <w:noProof/>
+              <w:webHidden/>
+            </w:rPr>
+            <w:fldChar w:fldCharType="separate"/>
+          </w:r>
+          <w:r>
+            <w:rPr>
+              <w:noProof/>
+              <w:webHidden/>
+            </w:rPr>
+            <w:t>9</w:t>
+          </w:r>
+          <w:r>
+            <w:rPr>
+              <w:noProof/>
+              <w:webHidden/>
+            </w:rPr>
+            <w:fldChar w:fldCharType="end"/>
+          </w:r>
+          <w:r>
+            <w:rPr>
+              <w:rStyle w:val="Hyperlink"/>
+              <w:noProof/>
+            </w:rPr>
+            <w:fldChar w:fldCharType="end"/>
+          </w:r>
+        </w:p>
+        <w:p>
+          <w:pPr>
+            <w:pStyle w:val="TOC2"/>
+            <w:tabs>
+              <w:tab w:val="right" w:pos="8494"/>
+            </w:tabs>
+            <w:rPr>
+              <w:rFonts w:eastAsiaTheme="minorEastAsia" w:hAnsiTheme="minorHAnsi" w:cstheme="minorBidi"/>
+              <w:noProof/>
+            </w:rPr>
+          </w:pPr>
+          <w:hyperlink w:anchor="_Toc498294548" w:history="1">
+            <w:r>
+              <w:rPr>
+                <w:rStyle w:val="Hyperlink"/>
+                <w:noProof/>
+                <w:lang w:val="pt-PT"/>
+              </w:rPr>
+              <w:t>Execu</w:t>
+            </w:r>
+            <w:r>
+              <w:rPr>
+                <w:rStyle w:val="Hyperlink"/>
+                <w:noProof/>
+                <w:lang w:val="pt-PT"/>
+              </w:rPr>
+              <w:t>çã</w:t>
+            </w:r>
+            <w:r>
+              <w:rPr>
+                <w:rStyle w:val="Hyperlink"/>
+                <w:noProof/>
+                <w:lang w:val="pt-PT"/>
+              </w:rPr>
+              <w:t>o de jogadas</w:t>
+            </w:r>
+            <w:r>
+              <w:rPr>
+                <w:noProof/>
+                <w:webHidden/>
+              </w:rPr>
+              <w:tab/>
+            </w:r>
+            <w:r>
+              <w:rPr>
+                <w:noProof/>
+                <w:webHidden/>
+              </w:rPr>
+              <w:fldChar w:fldCharType="begin"/>
+            </w:r>
+            <w:r>
+              <w:rPr>
+                <w:noProof/>
+                <w:webHidden/>
+              </w:rPr>
+              <w:instrText xml:space="preserve"> PAGEREF _Toc498294548 \h </w:instrText>
+            </w:r>
+            <w:r>
+              <w:rPr>
+                <w:noProof/>
+                <w:webHidden/>
+              </w:rPr>
+            </w:r>
+            <w:r>
+              <w:rPr>
+                <w:noProof/>
+                <w:webHidden/>
+              </w:rPr>
+              <w:fldChar w:fldCharType="separate"/>
+            </w:r>
+            <w:r>
+              <w:rPr>
+                <w:noProof/>
+                <w:webHidden/>
+              </w:rPr>
+              <w:t>9</w:t>
             </w:r>
             <w:r>
               <w:rPr>
@@ -1005,14 +1355,14 @@
               <w:noProof/>
             </w:rPr>
           </w:pPr>
-          <w:hyperlink w:anchor="_Toc498292993" w:history="1">
+          <w:hyperlink w:anchor="_Toc498294549" w:history="1">
             <w:r>
               <w:rPr>
                 <w:rStyle w:val="Hyperlink"/>
                 <w:noProof/>
                 <w:lang w:val="pt-PT"/>
               </w:rPr>
-              <w:t>Visualiza</w:t>
+              <w:t>Avalia</w:t>
             </w:r>
             <w:r>
               <w:rPr>
@@ -1028,7 +1378,7 @@
                 <w:noProof/>
                 <w:lang w:val="pt-PT"/>
               </w:rPr>
-              <w:t>o do Tabuleiro</w:t>
+              <w:t>o do tabuleiro</w:t>
             </w:r>
             <w:r>
               <w:rPr>
@@ -1049,7 +1399,7 @@
                 <w:noProof/>
                 <w:webHidden/>
               </w:rPr>
-              <w:instrText xml:space="preserve"> PAGEREF _Toc498292993 \h </w:instrText>
+              <w:instrText xml:space="preserve"> PAGEREF _Toc498294549 \h </w:instrText>
             </w:r>
             <w:r>
               <w:rPr>
@@ -1069,7 +1419,7 @@
                 <w:noProof/>
                 <w:webHidden/>
               </w:rPr>
-              <w:t>7</w:t>
+              <w:t>9</w:t>
             </w:r>
             <w:r>
               <w:rPr>
@@ -1091,30 +1441,14 @@
               <w:noProof/>
             </w:rPr>
           </w:pPr>
-          <w:hyperlink w:anchor="_Toc498292994" w:history="1">
+          <w:hyperlink w:anchor="_Toc498294550" w:history="1">
             <w:r>
               <w:rPr>
                 <w:rStyle w:val="Hyperlink"/>
                 <w:noProof/>
                 <w:lang w:val="pt-PT"/>
               </w:rPr>
-              <w:t>Lista de jogadas v</w:t>
-            </w:r>
-            <w:r>
-              <w:rPr>
-                <w:rStyle w:val="Hyperlink"/>
-                <w:noProof/>
-                <w:lang w:val="pt-PT"/>
-              </w:rPr>
-              <w:t>á</w:t>
-            </w:r>
-            <w:r>
-              <w:rPr>
-                <w:rStyle w:val="Hyperlink"/>
-                <w:noProof/>
-                <w:lang w:val="pt-PT"/>
-              </w:rPr>
-              <w:t>lidas</w:t>
+              <w:t>Final do jogo</w:t>
             </w:r>
             <w:r>
               <w:rPr>
@@ -1135,7 +1469,7 @@
                 <w:noProof/>
                 <w:webHidden/>
               </w:rPr>
-              <w:instrText xml:space="preserve"> PAGEREF _Toc498292994 \h </w:instrText>
+              <w:instrText xml:space="preserve"> PAGEREF _Toc498294550 \h </w:instrText>
             </w:r>
             <w:r>
               <w:rPr>
@@ -1177,30 +1511,14 @@
               <w:noProof/>
             </w:rPr>
           </w:pPr>
-          <w:hyperlink w:anchor="_Toc498292995" w:history="1">
+          <w:hyperlink w:anchor="_Toc498294551" w:history="1">
             <w:r>
               <w:rPr>
                 <w:rStyle w:val="Hyperlink"/>
                 <w:noProof/>
                 <w:lang w:val="pt-PT"/>
               </w:rPr>
-              <w:t>Execu</w:t>
-            </w:r>
-            <w:r>
-              <w:rPr>
-                <w:rStyle w:val="Hyperlink"/>
-                <w:noProof/>
-                <w:lang w:val="pt-PT"/>
-              </w:rPr>
-              <w:t>çã</w:t>
-            </w:r>
-            <w:r>
-              <w:rPr>
-                <w:rStyle w:val="Hyperlink"/>
-                <w:noProof/>
-                <w:lang w:val="pt-PT"/>
-              </w:rPr>
-              <w:t>o de jogadas</w:t>
+              <w:t>Jogada do Computador</w:t>
             </w:r>
             <w:r>
               <w:rPr>
@@ -1221,233 +1539,7 @@
                 <w:noProof/>
                 <w:webHidden/>
               </w:rPr>
-              <w:instrText xml:space="preserve"> PAGEREF _Toc498292995 \h </w:instrText>
-            </w:r>
-            <w:r>
-              <w:rPr>
-                <w:noProof/>
-                <w:webHidden/>
-              </w:rPr>
-            </w:r>
-            <w:r>
-              <w:rPr>
-                <w:noProof/>
-                <w:webHidden/>
-              </w:rPr>
-              <w:fldChar w:fldCharType="separate"/>
-            </w:r>
-            <w:r>
-              <w:rPr>
-                <w:noProof/>
-                <w:webHidden/>
-              </w:rPr>
-              <w:t>9</w:t>
-            </w:r>
-            <w:r>
-              <w:rPr>
-                <w:noProof/>
-                <w:webHidden/>
-              </w:rPr>
-              <w:fldChar w:fldCharType="end"/>
-            </w:r>
-          </w:hyperlink>
-        </w:p>
-        <w:p>
-          <w:pPr>
-            <w:pStyle w:val="TOC2"/>
-            <w:tabs>
-              <w:tab w:val="right" w:pos="8494"/>
-            </w:tabs>
-            <w:rPr>
-              <w:rFonts w:eastAsiaTheme="minorEastAsia" w:hAnsiTheme="minorHAnsi" w:cstheme="minorBidi"/>
-              <w:noProof/>
-            </w:rPr>
-          </w:pPr>
-          <w:hyperlink w:anchor="_Toc498292996" w:history="1">
-            <w:r>
-              <w:rPr>
-                <w:rStyle w:val="Hyperlink"/>
-                <w:noProof/>
-                <w:lang w:val="pt-PT"/>
-              </w:rPr>
-              <w:t>Avalia</w:t>
-            </w:r>
-            <w:r>
-              <w:rPr>
-                <w:rStyle w:val="Hyperlink"/>
-                <w:noProof/>
-                <w:lang w:val="pt-PT"/>
-              </w:rPr>
-              <w:t>çã</w:t>
-            </w:r>
-            <w:r>
-              <w:rPr>
-                <w:rStyle w:val="Hyperlink"/>
-                <w:noProof/>
-                <w:lang w:val="pt-PT"/>
-              </w:rPr>
-              <w:t>o do tabuleiro</w:t>
-            </w:r>
-            <w:r>
-              <w:rPr>
-                <w:noProof/>
-                <w:webHidden/>
-              </w:rPr>
-              <w:tab/>
-            </w:r>
-            <w:r>
-              <w:rPr>
-                <w:noProof/>
-                <w:webHidden/>
-              </w:rPr>
-              <w:fldChar w:fldCharType="begin"/>
-            </w:r>
-            <w:r>
-              <w:rPr>
-                <w:noProof/>
-                <w:webHidden/>
-              </w:rPr>
-              <w:instrText xml:space="preserve"> PAGEREF _Toc498292996 \h </w:instrText>
-            </w:r>
-            <w:r>
-              <w:rPr>
-                <w:noProof/>
-                <w:webHidden/>
-              </w:rPr>
-            </w:r>
-            <w:r>
-              <w:rPr>
-                <w:noProof/>
-                <w:webHidden/>
-              </w:rPr>
-              <w:fldChar w:fldCharType="separate"/>
-            </w:r>
-            <w:r>
-              <w:rPr>
-                <w:noProof/>
-                <w:webHidden/>
-              </w:rPr>
-              <w:t>9</w:t>
-            </w:r>
-            <w:r>
-              <w:rPr>
-                <w:noProof/>
-                <w:webHidden/>
-              </w:rPr>
-              <w:fldChar w:fldCharType="end"/>
-            </w:r>
-          </w:hyperlink>
-        </w:p>
-        <w:p>
-          <w:pPr>
-            <w:pStyle w:val="TOC2"/>
-            <w:tabs>
-              <w:tab w:val="right" w:pos="8494"/>
-            </w:tabs>
-            <w:rPr>
-              <w:rFonts w:eastAsiaTheme="minorEastAsia" w:hAnsiTheme="minorHAnsi" w:cstheme="minorBidi"/>
-              <w:noProof/>
-            </w:rPr>
-          </w:pPr>
-          <w:hyperlink w:anchor="_Toc498292997" w:history="1">
-            <w:r>
-              <w:rPr>
-                <w:rStyle w:val="Hyperlink"/>
-                <w:noProof/>
-                <w:lang w:val="pt-PT"/>
-              </w:rPr>
-              <w:t>Final do jogo</w:t>
-            </w:r>
-            <w:r>
-              <w:rPr>
-                <w:noProof/>
-                <w:webHidden/>
-              </w:rPr>
-              <w:tab/>
-            </w:r>
-            <w:r>
-              <w:rPr>
-                <w:noProof/>
-                <w:webHidden/>
-              </w:rPr>
-              <w:fldChar w:fldCharType="begin"/>
-            </w:r>
-            <w:r>
-              <w:rPr>
-                <w:noProof/>
-                <w:webHidden/>
-              </w:rPr>
-              <w:instrText xml:space="preserve"> PAGEREF _Toc498292997 \h </w:instrText>
-            </w:r>
-            <w:r>
-              <w:rPr>
-                <w:noProof/>
-                <w:webHidden/>
-              </w:rPr>
-            </w:r>
-            <w:r>
-              <w:rPr>
-                <w:noProof/>
-                <w:webHidden/>
-              </w:rPr>
-              <w:fldChar w:fldCharType="separate"/>
-            </w:r>
-            <w:r>
-              <w:rPr>
-                <w:noProof/>
-                <w:webHidden/>
-              </w:rPr>
-              <w:t>9</w:t>
-            </w:r>
-            <w:r>
-              <w:rPr>
-                <w:noProof/>
-                <w:webHidden/>
-              </w:rPr>
-              <w:fldChar w:fldCharType="end"/>
-            </w:r>
-          </w:hyperlink>
-        </w:p>
-        <w:p>
-          <w:pPr>
-            <w:pStyle w:val="TOC2"/>
-            <w:tabs>
-              <w:tab w:val="right" w:pos="8494"/>
-            </w:tabs>
-            <w:rPr>
-              <w:rFonts w:eastAsiaTheme="minorEastAsia" w:hAnsiTheme="minorHAnsi" w:cstheme="minorBidi"/>
-              <w:noProof/>
-            </w:rPr>
-          </w:pPr>
-          <w:hyperlink w:anchor="_Toc498292998" w:history="1">
-            <w:r>
-              <w:rPr>
-                <w:rStyle w:val="Hyperlink"/>
-                <w:noProof/>
-                <w:lang w:val="pt-PT"/>
-              </w:rPr>
-              <w:t>Jogada do Computador</w:t>
-            </w:r>
-            <w:r>
-              <w:rPr>
-                <w:noProof/>
-                <w:webHidden/>
-              </w:rPr>
-              <w:tab/>
-            </w:r>
-            <w:r>
-              <w:rPr>
-                <w:noProof/>
-                <w:webHidden/>
-              </w:rPr>
-              <w:fldChar w:fldCharType="begin"/>
-            </w:r>
-            <w:r>
-              <w:rPr>
-                <w:noProof/>
-                <w:webHidden/>
-              </w:rPr>
-              <w:instrText xml:space="preserve"> PAGEREF _Toc498292998 \h </w:instrText>
+              <w:instrText xml:space="preserve"> PAGEREF _Toc498294551 \h </w:instrText>
             </w:r>
             <w:r>
               <w:rPr>
@@ -1489,7 +1581,7 @@
               <w:noProof/>
             </w:rPr>
           </w:pPr>
-          <w:hyperlink w:anchor="_Toc498292999" w:history="1">
+          <w:hyperlink w:anchor="_Toc498294552" w:history="1">
             <w:r>
               <w:rPr>
                 <w:rStyle w:val="Hyperlink"/>
@@ -1517,7 +1609,7 @@
                 <w:noProof/>
                 <w:webHidden/>
               </w:rPr>
-              <w:instrText xml:space="preserve"> PAGEREF _Toc498292999 \h </w:instrText>
+              <w:instrText xml:space="preserve"> PAGEREF _Toc498294552 \h </w:instrText>
             </w:r>
             <w:r>
               <w:rPr>
@@ -1559,7 +1651,7 @@
               <w:noProof/>
             </w:rPr>
           </w:pPr>
-          <w:hyperlink w:anchor="_Toc498293000" w:history="1">
+          <w:hyperlink w:anchor="_Toc498294553" w:history="1">
             <w:r>
               <w:rPr>
                 <w:rStyle w:val="Hyperlink"/>
@@ -1603,7 +1695,7 @@
                 <w:noProof/>
                 <w:webHidden/>
               </w:rPr>
-              <w:instrText xml:space="preserve"> PAGEREF _Toc498293000 \h </w:instrText>
+              <w:instrText xml:space="preserve"> PAGEREF _Toc498294553 \h </w:instrText>
             </w:r>
             <w:r>
               <w:rPr>
@@ -1623,7 +1715,7 @@
                 <w:noProof/>
                 <w:webHidden/>
               </w:rPr>
-              <w:t>10</w:t>
+              <w:t>12</w:t>
             </w:r>
             <w:r>
               <w:rPr>
@@ -1645,7 +1737,7 @@
               <w:noProof/>
             </w:rPr>
           </w:pPr>
-          <w:hyperlink w:anchor="_Toc498293001" w:history="1">
+          <w:hyperlink w:anchor="_Toc498294554" w:history="1">
             <w:r>
               <w:rPr>
                 <w:rStyle w:val="Hyperlink"/>
@@ -1673,7 +1765,7 @@
                 <w:noProof/>
                 <w:webHidden/>
               </w:rPr>
-              <w:instrText xml:space="preserve"> PAGEREF _Toc498293001 \h </w:instrText>
+              <w:instrText xml:space="preserve"> PAGEREF _Toc498294554 \h </w:instrText>
             </w:r>
             <w:r>
               <w:rPr>
@@ -1693,7 +1785,7 @@
                 <w:noProof/>
                 <w:webHidden/>
               </w:rPr>
-              <w:t>11</w:t>
+              <w:t>12</w:t>
             </w:r>
             <w:r>
               <w:rPr>
@@ -1715,7 +1807,7 @@
               <w:noProof/>
             </w:rPr>
           </w:pPr>
-          <w:hyperlink w:anchor="_Toc498293002" w:history="1">
+          <w:hyperlink w:anchor="_Toc498294555" w:history="1">
             <w:r>
               <w:rPr>
                 <w:rStyle w:val="Hyperlink"/>
@@ -1743,7 +1835,7 @@
                 <w:noProof/>
                 <w:webHidden/>
               </w:rPr>
-              <w:instrText xml:space="preserve"> PAGEREF _Toc498293002 \h </w:instrText>
+              <w:instrText xml:space="preserve"> PAGEREF _Toc498294555 \h </w:instrText>
             </w:r>
             <w:r>
               <w:rPr>
@@ -1763,7 +1855,7 @@
                 <w:noProof/>
                 <w:webHidden/>
               </w:rPr>
-              <w:t>11</w:t>
+              <w:t>12</w:t>
             </w:r>
             <w:r>
               <w:rPr>
@@ -1828,7 +1920,7 @@
           <w:lang w:val="pt-PT"/>
         </w:rPr>
       </w:pPr>
-      <w:bookmarkStart w:id="0" w:name="_Toc498292989"/>
+      <w:bookmarkStart w:id="1" w:name="_Toc498294542"/>
       <w:r>
         <w:rPr>
           <w:rFonts w:cs="Arial"/>
@@ -1837,7 +1929,7 @@
         <w:lastRenderedPageBreak/>
         <w:t>Introdução</w:t>
       </w:r>
-      <w:bookmarkEnd w:id="0"/>
+      <w:bookmarkEnd w:id="1"/>
     </w:p>
     <w:p>
       <w:pPr>
@@ -1953,7 +2045,23 @@
           <w:rFonts w:ascii="Arial" w:hAnsi="Arial" w:cs="Arial"/>
           <w:lang w:val="pt-PT" w:eastAsia="en-US"/>
         </w:rPr>
-        <w:t>um trabalho bastante apropriado para desenvolver em Prolog.</w:t>
+        <w:t xml:space="preserve">um trabalho bastante apropriado para desenvolver em </w:t>
+      </w:r>
+      <w:proofErr w:type="spellStart"/>
+      <w:r>
+        <w:rPr>
+          <w:rFonts w:ascii="Arial" w:hAnsi="Arial" w:cs="Arial"/>
+          <w:lang w:val="pt-PT" w:eastAsia="en-US"/>
+        </w:rPr>
+        <w:t>Prolog</w:t>
+      </w:r>
+      <w:proofErr w:type="spellEnd"/>
+      <w:r>
+        <w:rPr>
+          <w:rFonts w:ascii="Arial" w:hAnsi="Arial" w:cs="Arial"/>
+          <w:lang w:val="pt-PT" w:eastAsia="en-US"/>
+        </w:rPr>
+        <w:t>.</w:t>
       </w:r>
     </w:p>
     <w:p>
@@ -2209,7 +2317,7 @@
           <w:lang w:val="pt-PT"/>
         </w:rPr>
       </w:pPr>
-      <w:bookmarkStart w:id="1" w:name="_Toc498292990"/>
+      <w:bookmarkStart w:id="2" w:name="_Toc498294543"/>
       <w:r>
         <w:rPr>
           <w:lang w:val="pt-PT"/>
@@ -2235,7 +2343,7 @@
         </w:rPr>
         <w:t>ear</w:t>
       </w:r>
-      <w:bookmarkEnd w:id="1"/>
+      <w:bookmarkEnd w:id="2"/>
     </w:p>
     <w:p>
       <w:pPr>
@@ -2287,7 +2395,39 @@
           <w:rFonts w:ascii="Arial" w:hAnsi="Arial" w:cs="Arial"/>
           <w:lang w:val="pt-PT" w:eastAsia="en-US"/>
         </w:rPr>
-        <w:t xml:space="preserve"> com peças pretas (Black) ou com peças brancas (White). </w:t>
+        <w:t xml:space="preserve"> com peças pretas (</w:t>
+      </w:r>
+      <w:proofErr w:type="spellStart"/>
+      <w:r>
+        <w:rPr>
+          <w:rFonts w:ascii="Arial" w:hAnsi="Arial" w:cs="Arial"/>
+          <w:lang w:val="pt-PT" w:eastAsia="en-US"/>
+        </w:rPr>
+        <w:t>Black</w:t>
+      </w:r>
+      <w:proofErr w:type="spellEnd"/>
+      <w:r>
+        <w:rPr>
+          <w:rFonts w:ascii="Arial" w:hAnsi="Arial" w:cs="Arial"/>
+          <w:lang w:val="pt-PT" w:eastAsia="en-US"/>
+        </w:rPr>
+        <w:t>) ou com peças brancas (</w:t>
+      </w:r>
+      <w:proofErr w:type="spellStart"/>
+      <w:r>
+        <w:rPr>
+          <w:rFonts w:ascii="Arial" w:hAnsi="Arial" w:cs="Arial"/>
+          <w:lang w:val="pt-PT" w:eastAsia="en-US"/>
+        </w:rPr>
+        <w:t>White</w:t>
+      </w:r>
+      <w:proofErr w:type="spellEnd"/>
+      <w:r>
+        <w:rPr>
+          <w:rFonts w:ascii="Arial" w:hAnsi="Arial" w:cs="Arial"/>
+          <w:lang w:val="pt-PT" w:eastAsia="en-US"/>
+        </w:rPr>
+        <w:t xml:space="preserve">). </w:t>
       </w:r>
       <w:r>
         <w:rPr>
@@ -2312,7 +2452,23 @@
           <w:rFonts w:ascii="Arial" w:hAnsi="Arial" w:cs="Arial"/>
           <w:lang w:val="pt-PT" w:eastAsia="en-US"/>
         </w:rPr>
-        <w:t xml:space="preserve">O tabuleiro está inicialmente vazio e os jogadores colocam à vez uma peça num ponto no tabuleiro, sendo que Black começa primeiro. </w:t>
+        <w:t xml:space="preserve">O tabuleiro está inicialmente vazio e os jogadores colocam à vez uma peça num ponto no tabuleiro, sendo que </w:t>
+      </w:r>
+      <w:proofErr w:type="spellStart"/>
+      <w:r>
+        <w:rPr>
+          <w:rFonts w:ascii="Arial" w:hAnsi="Arial" w:cs="Arial"/>
+          <w:lang w:val="pt-PT" w:eastAsia="en-US"/>
+        </w:rPr>
+        <w:t>Black</w:t>
+      </w:r>
+      <w:proofErr w:type="spellEnd"/>
+      <w:r>
+        <w:rPr>
+          <w:rFonts w:ascii="Arial" w:hAnsi="Arial" w:cs="Arial"/>
+          <w:lang w:val="pt-PT" w:eastAsia="en-US"/>
+        </w:rPr>
+        <w:t xml:space="preserve"> começa primeiro. </w:t>
       </w:r>
     </w:p>
     <w:p>
@@ -2381,13 +2537,63 @@
           <w:lang w:val="pt-PT" w:eastAsia="en-US"/>
         </w:rPr>
       </w:pPr>
-      <w:r>
-        <w:rPr>
-          <w:rFonts w:ascii="Arial" w:hAnsi="Arial" w:cs="Arial"/>
-          <w:lang w:val="pt-PT" w:eastAsia="en-US"/>
-        </w:rPr>
-        <w:t>x+oo ... +xoo ... +ooox ... +xxooo</w:t>
-      </w:r>
+      <w:proofErr w:type="spellStart"/>
+      <w:r>
+        <w:rPr>
+          <w:rFonts w:ascii="Arial" w:hAnsi="Arial" w:cs="Arial"/>
+          <w:lang w:val="pt-PT" w:eastAsia="en-US"/>
+        </w:rPr>
+        <w:t>x+oo</w:t>
+      </w:r>
+      <w:proofErr w:type="spellEnd"/>
+      <w:r>
+        <w:rPr>
+          <w:rFonts w:ascii="Arial" w:hAnsi="Arial" w:cs="Arial"/>
+          <w:lang w:val="pt-PT" w:eastAsia="en-US"/>
+        </w:rPr>
+        <w:t xml:space="preserve"> ... +</w:t>
+      </w:r>
+      <w:proofErr w:type="spellStart"/>
+      <w:r>
+        <w:rPr>
+          <w:rFonts w:ascii="Arial" w:hAnsi="Arial" w:cs="Arial"/>
+          <w:lang w:val="pt-PT" w:eastAsia="en-US"/>
+        </w:rPr>
+        <w:t>xoo</w:t>
+      </w:r>
+      <w:proofErr w:type="spellEnd"/>
+      <w:r>
+        <w:rPr>
+          <w:rFonts w:ascii="Arial" w:hAnsi="Arial" w:cs="Arial"/>
+          <w:lang w:val="pt-PT" w:eastAsia="en-US"/>
+        </w:rPr>
+        <w:t xml:space="preserve"> ... +</w:t>
+      </w:r>
+      <w:proofErr w:type="spellStart"/>
+      <w:r>
+        <w:rPr>
+          <w:rFonts w:ascii="Arial" w:hAnsi="Arial" w:cs="Arial"/>
+          <w:lang w:val="pt-PT" w:eastAsia="en-US"/>
+        </w:rPr>
+        <w:t>ooox</w:t>
+      </w:r>
+      <w:proofErr w:type="spellEnd"/>
+      <w:r>
+        <w:rPr>
+          <w:rFonts w:ascii="Arial" w:hAnsi="Arial" w:cs="Arial"/>
+          <w:lang w:val="pt-PT" w:eastAsia="en-US"/>
+        </w:rPr>
+        <w:t xml:space="preserve"> ... +</w:t>
+      </w:r>
+      <w:proofErr w:type="spellStart"/>
+      <w:r>
+        <w:rPr>
+          <w:rFonts w:ascii="Arial" w:hAnsi="Arial" w:cs="Arial"/>
+          <w:lang w:val="pt-PT" w:eastAsia="en-US"/>
+        </w:rPr>
+        <w:t>xxooo</w:t>
+      </w:r>
+      <w:proofErr w:type="spellEnd"/>
     </w:p>
     <w:p>
       <w:pPr>
@@ -2411,7 +2617,23 @@
           <w:rFonts w:ascii="Arial" w:hAnsi="Arial" w:cs="Arial"/>
           <w:lang w:val="pt-PT" w:eastAsia="en-US"/>
         </w:rPr>
-        <w:t>ês diagramas acima, jogar um x no local + substitui as peças o por x. No quarto diagrama, tal já não se verifica.</w:t>
+        <w:t xml:space="preserve">ês diagramas acima, jogar um x no local </w:t>
+      </w:r>
+      <w:proofErr w:type="gramStart"/>
+      <w:r>
+        <w:rPr>
+          <w:rFonts w:ascii="Arial" w:hAnsi="Arial" w:cs="Arial"/>
+          <w:lang w:val="pt-PT" w:eastAsia="en-US"/>
+        </w:rPr>
+        <w:t>+</w:t>
+      </w:r>
+      <w:proofErr w:type="gramEnd"/>
+      <w:r>
+        <w:rPr>
+          <w:rFonts w:ascii="Arial" w:hAnsi="Arial" w:cs="Arial"/>
+          <w:lang w:val="pt-PT" w:eastAsia="en-US"/>
+        </w:rPr>
+        <w:t xml:space="preserve"> substitui as peças o por x. No quarto diagrama, tal já não se verifica.</w:t>
       </w:r>
     </w:p>
     <w:p>
@@ -2429,7 +2651,23 @@
           <w:rFonts w:ascii="Arial" w:hAnsi="Arial" w:cs="Arial"/>
           <w:lang w:val="pt-PT" w:eastAsia="en-US"/>
         </w:rPr>
-        <w:t>O jogo termina quando o tabuleiro está completamente preenchido. O vencedor é o jogador com a pontuação mais alta. A pontuação de um jogador é igual ao número de peças da sua cor no tabuleiro mais, quando apropriado, um komi.</w:t>
+        <w:t xml:space="preserve">O jogo termina quando o tabuleiro está completamente preenchido. O vencedor é o jogador com a pontuação mais alta. A pontuação de um jogador é igual ao número de peças da sua cor no tabuleiro mais, quando apropriado, um </w:t>
+      </w:r>
+      <w:proofErr w:type="spellStart"/>
+      <w:r>
+        <w:rPr>
+          <w:rFonts w:ascii="Arial" w:hAnsi="Arial" w:cs="Arial"/>
+          <w:lang w:val="pt-PT" w:eastAsia="en-US"/>
+        </w:rPr>
+        <w:t>komi</w:t>
+      </w:r>
+      <w:proofErr w:type="spellEnd"/>
+      <w:r>
+        <w:rPr>
+          <w:rFonts w:ascii="Arial" w:hAnsi="Arial" w:cs="Arial"/>
+          <w:lang w:val="pt-PT" w:eastAsia="en-US"/>
+        </w:rPr>
+        <w:t>.</w:t>
       </w:r>
     </w:p>
     <w:p>
@@ -2447,14 +2685,110 @@
           <w:rFonts w:ascii="Arial" w:hAnsi="Arial" w:cs="Arial"/>
           <w:lang w:val="pt-PT" w:eastAsia="en-US"/>
         </w:rPr>
-        <w:t>O komi são pontos que são adicionados à pontuação do jogador que não faz a última jogada. Para evitar empates</w:t>
-      </w:r>
-      <w:r>
-        <w:rPr>
-          <w:rFonts w:ascii="Arial" w:hAnsi="Arial" w:cs="Arial"/>
-          <w:lang w:val="pt-PT" w:eastAsia="en-US"/>
-        </w:rPr>
-        <w:t>, o komi deve ser par se a dimensão do tabuleiro for ímpar e vice-versa. Nos tabuleiros ímpares o komi deve ser atribuído ao White e nos tabuleiros pares o komi deve ser atribuído ao Black.</w:t>
+        <w:t xml:space="preserve">O </w:t>
+      </w:r>
+      <w:proofErr w:type="spellStart"/>
+      <w:r>
+        <w:rPr>
+          <w:rFonts w:ascii="Arial" w:hAnsi="Arial" w:cs="Arial"/>
+          <w:lang w:val="pt-PT" w:eastAsia="en-US"/>
+        </w:rPr>
+        <w:t>komi</w:t>
+      </w:r>
+      <w:proofErr w:type="spellEnd"/>
+      <w:r>
+        <w:rPr>
+          <w:rFonts w:ascii="Arial" w:hAnsi="Arial" w:cs="Arial"/>
+          <w:lang w:val="pt-PT" w:eastAsia="en-US"/>
+        </w:rPr>
+        <w:t xml:space="preserve"> são pontos que são adicionados à pontuação do jogador que não faz a última jogada. Para evitar empates</w:t>
+      </w:r>
+      <w:r>
+        <w:rPr>
+          <w:rFonts w:ascii="Arial" w:hAnsi="Arial" w:cs="Arial"/>
+          <w:lang w:val="pt-PT" w:eastAsia="en-US"/>
+        </w:rPr>
+        <w:t xml:space="preserve">, o </w:t>
+      </w:r>
+      <w:proofErr w:type="spellStart"/>
+      <w:r>
+        <w:rPr>
+          <w:rFonts w:ascii="Arial" w:hAnsi="Arial" w:cs="Arial"/>
+          <w:lang w:val="pt-PT" w:eastAsia="en-US"/>
+        </w:rPr>
+        <w:t>komi</w:t>
+      </w:r>
+      <w:proofErr w:type="spellEnd"/>
+      <w:r>
+        <w:rPr>
+          <w:rFonts w:ascii="Arial" w:hAnsi="Arial" w:cs="Arial"/>
+          <w:lang w:val="pt-PT" w:eastAsia="en-US"/>
+        </w:rPr>
+        <w:t xml:space="preserve"> deve ser par se a dimensão do tabuleiro for ímpar e vice-versa. Nos tabuleiros ímpares o </w:t>
+      </w:r>
+      <w:proofErr w:type="spellStart"/>
+      <w:r>
+        <w:rPr>
+          <w:rFonts w:ascii="Arial" w:hAnsi="Arial" w:cs="Arial"/>
+          <w:lang w:val="pt-PT" w:eastAsia="en-US"/>
+        </w:rPr>
+        <w:t>komi</w:t>
+      </w:r>
+      <w:proofErr w:type="spellEnd"/>
+      <w:r>
+        <w:rPr>
+          <w:rFonts w:ascii="Arial" w:hAnsi="Arial" w:cs="Arial"/>
+          <w:lang w:val="pt-PT" w:eastAsia="en-US"/>
+        </w:rPr>
+        <w:t xml:space="preserve"> deve ser atribuído ao </w:t>
+      </w:r>
+      <w:proofErr w:type="spellStart"/>
+      <w:r>
+        <w:rPr>
+          <w:rFonts w:ascii="Arial" w:hAnsi="Arial" w:cs="Arial"/>
+          <w:lang w:val="pt-PT" w:eastAsia="en-US"/>
+        </w:rPr>
+        <w:t>White</w:t>
+      </w:r>
+      <w:proofErr w:type="spellEnd"/>
+      <w:r>
+        <w:rPr>
+          <w:rFonts w:ascii="Arial" w:hAnsi="Arial" w:cs="Arial"/>
+          <w:lang w:val="pt-PT" w:eastAsia="en-US"/>
+        </w:rPr>
+        <w:t xml:space="preserve"> e nos tabuleiros pares o </w:t>
+      </w:r>
+      <w:proofErr w:type="spellStart"/>
+      <w:r>
+        <w:rPr>
+          <w:rFonts w:ascii="Arial" w:hAnsi="Arial" w:cs="Arial"/>
+          <w:lang w:val="pt-PT" w:eastAsia="en-US"/>
+        </w:rPr>
+        <w:t>komi</w:t>
+      </w:r>
+      <w:proofErr w:type="spellEnd"/>
+      <w:r>
+        <w:rPr>
+          <w:rFonts w:ascii="Arial" w:hAnsi="Arial" w:cs="Arial"/>
+          <w:lang w:val="pt-PT" w:eastAsia="en-US"/>
+        </w:rPr>
+        <w:t xml:space="preserve"> deve ser atribuído ao </w:t>
+      </w:r>
+      <w:proofErr w:type="spellStart"/>
+      <w:r>
+        <w:rPr>
+          <w:rFonts w:ascii="Arial" w:hAnsi="Arial" w:cs="Arial"/>
+          <w:lang w:val="pt-PT" w:eastAsia="en-US"/>
+        </w:rPr>
+        <w:t>Black</w:t>
+      </w:r>
+      <w:proofErr w:type="spellEnd"/>
+      <w:r>
+        <w:rPr>
+          <w:rFonts w:ascii="Arial" w:hAnsi="Arial" w:cs="Arial"/>
+          <w:lang w:val="pt-PT" w:eastAsia="en-US"/>
+        </w:rPr>
+        <w:t>.</w:t>
       </w:r>
     </w:p>
     <w:p>
@@ -2472,7 +2806,39 @@
           <w:rFonts w:ascii="Arial" w:hAnsi="Arial" w:cs="Arial"/>
           <w:lang w:val="pt-PT" w:eastAsia="en-US"/>
         </w:rPr>
-        <w:t>Antes do jogo começar, o primeiro jogador define qual o valor do komi e o segundo jogador escolhe qual a cor com que quer jogar, sendo que o Black é o primeiro a colocar uma peça no tabuleiro.</w:t>
+        <w:t xml:space="preserve">Antes do jogo começar, o primeiro jogador define qual o valor do </w:t>
+      </w:r>
+      <w:proofErr w:type="spellStart"/>
+      <w:r>
+        <w:rPr>
+          <w:rFonts w:ascii="Arial" w:hAnsi="Arial" w:cs="Arial"/>
+          <w:lang w:val="pt-PT" w:eastAsia="en-US"/>
+        </w:rPr>
+        <w:t>komi</w:t>
+      </w:r>
+      <w:proofErr w:type="spellEnd"/>
+      <w:r>
+        <w:rPr>
+          <w:rFonts w:ascii="Arial" w:hAnsi="Arial" w:cs="Arial"/>
+          <w:lang w:val="pt-PT" w:eastAsia="en-US"/>
+        </w:rPr>
+        <w:t xml:space="preserve"> e o segundo jogador escolhe qual a cor com que quer jogar, sendo que o </w:t>
+      </w:r>
+      <w:proofErr w:type="spellStart"/>
+      <w:r>
+        <w:rPr>
+          <w:rFonts w:ascii="Arial" w:hAnsi="Arial" w:cs="Arial"/>
+          <w:lang w:val="pt-PT" w:eastAsia="en-US"/>
+        </w:rPr>
+        <w:t>Black</w:t>
+      </w:r>
+      <w:proofErr w:type="spellEnd"/>
+      <w:r>
+        <w:rPr>
+          <w:rFonts w:ascii="Arial" w:hAnsi="Arial" w:cs="Arial"/>
+          <w:lang w:val="pt-PT" w:eastAsia="en-US"/>
+        </w:rPr>
+        <w:t xml:space="preserve"> é o primeiro a colocar uma peça no tabuleiro.</w:t>
       </w:r>
     </w:p>
     <w:p>
@@ -2693,7 +3059,7 @@
           <w:lang w:val="pt-PT"/>
         </w:rPr>
       </w:pPr>
-      <w:bookmarkStart w:id="2" w:name="_Toc498292991"/>
+      <w:bookmarkStart w:id="3" w:name="_Toc498294544"/>
       <w:r>
         <w:rPr>
           <w:lang w:val="pt-PT"/>
@@ -2731,7 +3097,7 @@
         </w:rPr>
         <w:t>ogo</w:t>
       </w:r>
-      <w:bookmarkEnd w:id="2"/>
+      <w:bookmarkEnd w:id="3"/>
     </w:p>
     <w:p>
       <w:pPr>
@@ -2750,7 +3116,7 @@
           <w:lang w:val="pt-PT"/>
         </w:rPr>
       </w:pPr>
-      <w:bookmarkStart w:id="3" w:name="_Toc498292992"/>
+      <w:bookmarkStart w:id="4" w:name="_Toc498294545"/>
       <w:r>
         <w:rPr>
           <w:lang w:val="pt-PT"/>
@@ -2787,7 +3153,7 @@
         </w:rPr>
         <w:t>ogo</w:t>
       </w:r>
-      <w:bookmarkEnd w:id="3"/>
+      <w:bookmarkEnd w:id="4"/>
     </w:p>
     <w:p>
       <w:pPr>
@@ -3201,7 +3567,7 @@
           <w:lang w:val="pt-PT"/>
         </w:rPr>
       </w:pPr>
-      <w:bookmarkStart w:id="4" w:name="_Toc498292993"/>
+      <w:bookmarkStart w:id="5" w:name="_Toc498294546"/>
       <w:r>
         <w:rPr>
           <w:lang w:val="pt-PT"/>
@@ -3239,7 +3605,7 @@
         </w:rPr>
         <w:t>abuleiro</w:t>
       </w:r>
-      <w:bookmarkEnd w:id="4"/>
+      <w:bookmarkEnd w:id="5"/>
     </w:p>
     <w:p>
       <w:pPr>
@@ -3507,8 +3873,16 @@
         <w:rPr>
           <w:color w:val="000000"/>
         </w:rPr>
-        <w:t>view(Board):-</w:t>
-      </w:r>
+        <w:t>view(Board</w:t>
+      </w:r>
+      <w:proofErr w:type="gramStart"/>
+      <w:r>
+        <w:rPr>
+          <w:color w:val="000000"/>
+        </w:rPr>
+        <w:t>):-</w:t>
+      </w:r>
+      <w:proofErr w:type="gramEnd"/>
     </w:p>
     <w:p>
       <w:pPr>
@@ -3522,7 +3896,36 @@
           <w:color w:val="000000"/>
         </w:rPr>
         <w:tab/>
-        <w:t>nl,nl, write('    1 2 3 4 5 6 7 8'), nl,</w:t>
+      </w:r>
+      <w:proofErr w:type="spellStart"/>
+      <w:proofErr w:type="gramStart"/>
+      <w:r>
+        <w:rPr>
+          <w:color w:val="000000"/>
+        </w:rPr>
+        <w:t>nl,nl</w:t>
+      </w:r>
+      <w:proofErr w:type="spellEnd"/>
+      <w:proofErr w:type="gramEnd"/>
+      <w:r>
+        <w:rPr>
+          <w:color w:val="000000"/>
+        </w:rPr>
+        <w:t xml:space="preserve">, write('    1 2 3 4 5 6 7 8'), </w:t>
+      </w:r>
+      <w:proofErr w:type="spellStart"/>
+      <w:r>
+        <w:rPr>
+          <w:color w:val="000000"/>
+        </w:rPr>
+        <w:t>nl</w:t>
+      </w:r>
+      <w:proofErr w:type="spellEnd"/>
+      <w:r>
+        <w:rPr>
+          <w:color w:val="000000"/>
+        </w:rPr>
+        <w:t>,</w:t>
       </w:r>
     </w:p>
     <w:p>
@@ -3539,12 +3942,37 @@
         </w:rPr>
         <w:tab/>
       </w:r>
-      <w:r>
-        <w:rPr>
-          <w:color w:val="000000"/>
-          <w:lang w:val="pt-PT"/>
-        </w:rPr>
-        <w:t>lines(1,Board),nl,!.</w:t>
+      <w:proofErr w:type="spellStart"/>
+      <w:r>
+        <w:rPr>
+          <w:color w:val="000000"/>
+          <w:lang w:val="pt-PT"/>
+        </w:rPr>
+        <w:t>lines</w:t>
+      </w:r>
+      <w:proofErr w:type="spellEnd"/>
+      <w:r>
+        <w:rPr>
+          <w:color w:val="000000"/>
+          <w:lang w:val="pt-PT"/>
+        </w:rPr>
+        <w:t>(1,Board),</w:t>
+      </w:r>
+      <w:proofErr w:type="spellStart"/>
+      <w:r>
+        <w:rPr>
+          <w:color w:val="000000"/>
+          <w:lang w:val="pt-PT"/>
+        </w:rPr>
+        <w:t>nl</w:t>
+      </w:r>
+      <w:proofErr w:type="spellEnd"/>
+      <w:r>
+        <w:rPr>
+          <w:color w:val="000000"/>
+          <w:lang w:val="pt-PT"/>
+        </w:rPr>
+        <w:t>,!.</w:t>
       </w:r>
     </w:p>
     <w:p>
@@ -3595,11 +4023,19 @@
           <w:color w:val="000000"/>
         </w:rPr>
       </w:pPr>
-      <w:r>
-        <w:rPr>
-          <w:color w:val="000000"/>
-        </w:rPr>
-        <w:t>lines(_,[]).</w:t>
+      <w:proofErr w:type="gramStart"/>
+      <w:r>
+        <w:rPr>
+          <w:color w:val="000000"/>
+        </w:rPr>
+        <w:t>lines(</w:t>
+      </w:r>
+      <w:proofErr w:type="gramEnd"/>
+      <w:r>
+        <w:rPr>
+          <w:color w:val="000000"/>
+        </w:rPr>
+        <w:t>_,[]).</w:t>
       </w:r>
     </w:p>
     <w:p>
@@ -3613,7 +4049,21 @@
         <w:rPr>
           <w:color w:val="000000"/>
         </w:rPr>
-        <w:t>lines(N,[L|Ls]):-</w:t>
+        <w:t>lines(</w:t>
+      </w:r>
+      <w:proofErr w:type="gramStart"/>
+      <w:r>
+        <w:rPr>
+          <w:color w:val="000000"/>
+        </w:rPr>
+        <w:t>N,[</w:t>
+      </w:r>
+      <w:proofErr w:type="gramEnd"/>
+      <w:r>
+        <w:rPr>
+          <w:color w:val="000000"/>
+        </w:rPr>
+        <w:t>L|Ls]):-</w:t>
       </w:r>
     </w:p>
     <w:p>
@@ -3628,7 +4078,63 @@
           <w:color w:val="000000"/>
         </w:rPr>
         <w:tab/>
-        <w:t>write(N), write('. ') ,show_line(L), nl,</w:t>
+        <w:t xml:space="preserve">write(N), </w:t>
+      </w:r>
+      <w:proofErr w:type="gramStart"/>
+      <w:r>
+        <w:rPr>
+          <w:color w:val="000000"/>
+        </w:rPr>
+        <w:t>write(</w:t>
+      </w:r>
+      <w:proofErr w:type="gramEnd"/>
+      <w:r>
+        <w:rPr>
+          <w:color w:val="000000"/>
+        </w:rPr>
+        <w:t>'. '</w:t>
+      </w:r>
+      <w:proofErr w:type="gramStart"/>
+      <w:r>
+        <w:rPr>
+          <w:color w:val="000000"/>
+        </w:rPr>
+        <w:t>) ,</w:t>
+      </w:r>
+      <w:proofErr w:type="spellStart"/>
+      <w:r>
+        <w:rPr>
+          <w:color w:val="000000"/>
+        </w:rPr>
+        <w:t>show</w:t>
+      </w:r>
+      <w:proofErr w:type="gramEnd"/>
+      <w:r>
+        <w:rPr>
+          <w:color w:val="000000"/>
+        </w:rPr>
+        <w:t>_line</w:t>
+      </w:r>
+      <w:proofErr w:type="spellEnd"/>
+      <w:r>
+        <w:rPr>
+          <w:color w:val="000000"/>
+        </w:rPr>
+        <w:t xml:space="preserve">(L), </w:t>
+      </w:r>
+      <w:proofErr w:type="spellStart"/>
+      <w:r>
+        <w:rPr>
+          <w:color w:val="000000"/>
+        </w:rPr>
+        <w:t>nl</w:t>
+      </w:r>
+      <w:proofErr w:type="spellEnd"/>
+      <w:r>
+        <w:rPr>
+          <w:color w:val="000000"/>
+        </w:rPr>
+        <w:t>,</w:t>
       </w:r>
     </w:p>
     <w:p>
@@ -3650,7 +4156,23 @@
           <w:color w:val="000000"/>
           <w:lang w:val="pt-PT"/>
         </w:rPr>
-        <w:t>N1 is N+1,</w:t>
+        <w:t xml:space="preserve">N1 </w:t>
+      </w:r>
+      <w:proofErr w:type="spellStart"/>
+      <w:r>
+        <w:rPr>
+          <w:color w:val="000000"/>
+          <w:lang w:val="pt-PT"/>
+        </w:rPr>
+        <w:t>is</w:t>
+      </w:r>
+      <w:proofErr w:type="spellEnd"/>
+      <w:r>
+        <w:rPr>
+          <w:color w:val="000000"/>
+          <w:lang w:val="pt-PT"/>
+        </w:rPr>
+        <w:t xml:space="preserve"> N+1,</w:t>
       </w:r>
     </w:p>
     <w:p>
@@ -3667,7 +4189,38 @@
           <w:lang w:val="pt-PT"/>
         </w:rPr>
         <w:tab/>
-        <w:t>lines(N1, Ls).</w:t>
+      </w:r>
+      <w:proofErr w:type="spellStart"/>
+      <w:r>
+        <w:rPr>
+          <w:color w:val="000000"/>
+          <w:lang w:val="pt-PT"/>
+        </w:rPr>
+        <w:t>lines</w:t>
+      </w:r>
+      <w:proofErr w:type="spellEnd"/>
+      <w:r>
+        <w:rPr>
+          <w:color w:val="000000"/>
+          <w:lang w:val="pt-PT"/>
+        </w:rPr>
+        <w:t xml:space="preserve">(N1, </w:t>
+      </w:r>
+      <w:proofErr w:type="spellStart"/>
+      <w:r>
+        <w:rPr>
+          <w:color w:val="000000"/>
+          <w:lang w:val="pt-PT"/>
+        </w:rPr>
+        <w:t>Ls</w:t>
+      </w:r>
+      <w:proofErr w:type="spellEnd"/>
+      <w:r>
+        <w:rPr>
+          <w:color w:val="000000"/>
+          <w:lang w:val="pt-PT"/>
+        </w:rPr>
+        <w:t>).</w:t>
       </w:r>
     </w:p>
     <w:p>
@@ -3702,11 +4255,33 @@
           <w:color w:val="000000"/>
         </w:rPr>
       </w:pPr>
-      <w:r>
-        <w:rPr>
-          <w:color w:val="000000"/>
-        </w:rPr>
-        <w:t>show_line([]).</w:t>
+      <w:proofErr w:type="spellStart"/>
+      <w:r>
+        <w:rPr>
+          <w:color w:val="000000"/>
+        </w:rPr>
+        <w:t>show_</w:t>
+      </w:r>
+      <w:proofErr w:type="gramStart"/>
+      <w:r>
+        <w:rPr>
+          <w:color w:val="000000"/>
+        </w:rPr>
+        <w:t>line</w:t>
+      </w:r>
+      <w:proofErr w:type="spellEnd"/>
+      <w:r>
+        <w:rPr>
+          <w:color w:val="000000"/>
+        </w:rPr>
+        <w:t>(</w:t>
+      </w:r>
+      <w:proofErr w:type="gramEnd"/>
+      <w:r>
+        <w:rPr>
+          <w:color w:val="000000"/>
+        </w:rPr>
+        <w:t>[]).</w:t>
       </w:r>
     </w:p>
     <w:p>
@@ -3716,12 +4291,42 @@
           <w:color w:val="000000"/>
         </w:rPr>
       </w:pPr>
-      <w:r>
-        <w:rPr>
-          <w:color w:val="000000"/>
-        </w:rPr>
-        <w:t>show_line([El|Es]):-</w:t>
-      </w:r>
+      <w:proofErr w:type="spellStart"/>
+      <w:r>
+        <w:rPr>
+          <w:color w:val="000000"/>
+        </w:rPr>
+        <w:t>show_line</w:t>
+      </w:r>
+      <w:proofErr w:type="spellEnd"/>
+      <w:r>
+        <w:rPr>
+          <w:color w:val="000000"/>
+        </w:rPr>
+        <w:t>([</w:t>
+      </w:r>
+      <w:proofErr w:type="spellStart"/>
+      <w:r>
+        <w:rPr>
+          <w:color w:val="000000"/>
+        </w:rPr>
+        <w:t>El|Es</w:t>
+      </w:r>
+      <w:proofErr w:type="spellEnd"/>
+      <w:r>
+        <w:rPr>
+          <w:color w:val="000000"/>
+        </w:rPr>
+        <w:t>]</w:t>
+      </w:r>
+      <w:proofErr w:type="gramStart"/>
+      <w:r>
+        <w:rPr>
+          <w:color w:val="000000"/>
+        </w:rPr>
+        <w:t>):-</w:t>
+      </w:r>
+      <w:proofErr w:type="gramEnd"/>
     </w:p>
     <w:p>
       <w:pPr>
@@ -3750,7 +4355,34 @@
           <w:color w:val="000000"/>
         </w:rPr>
         <w:tab/>
-        <w:t>show_line(Es).</w:t>
+      </w:r>
+      <w:proofErr w:type="spellStart"/>
+      <w:r>
+        <w:rPr>
+          <w:color w:val="000000"/>
+        </w:rPr>
+        <w:t>show_line</w:t>
+      </w:r>
+      <w:proofErr w:type="spellEnd"/>
+      <w:r>
+        <w:rPr>
+          <w:color w:val="000000"/>
+        </w:rPr>
+        <w:t>(</w:t>
+      </w:r>
+      <w:proofErr w:type="spellStart"/>
+      <w:r>
+        <w:rPr>
+          <w:color w:val="000000"/>
+        </w:rPr>
+        <w:t>Es</w:t>
+      </w:r>
+      <w:proofErr w:type="spellEnd"/>
+      <w:r>
+        <w:rPr>
+          <w:color w:val="000000"/>
+        </w:rPr>
+        <w:t>).</w:t>
       </w:r>
     </w:p>
     <w:p>
@@ -3786,8 +4418,30 @@
         <w:rPr>
           <w:color w:val="000000"/>
         </w:rPr>
-        <w:t>% imprime o tabuleiro</w:t>
-      </w:r>
+        <w:t xml:space="preserve">% </w:t>
+      </w:r>
+      <w:proofErr w:type="spellStart"/>
+      <w:r>
+        <w:rPr>
+          <w:color w:val="000000"/>
+        </w:rPr>
+        <w:t>imprime</w:t>
+      </w:r>
+      <w:proofErr w:type="spellEnd"/>
+      <w:r>
+        <w:rPr>
+          <w:color w:val="000000"/>
+        </w:rPr>
+        <w:t xml:space="preserve"> o </w:t>
+      </w:r>
+      <w:proofErr w:type="spellStart"/>
+      <w:r>
+        <w:rPr>
+          <w:color w:val="000000"/>
+        </w:rPr>
+        <w:t>tabuleiro</w:t>
+      </w:r>
+      <w:proofErr w:type="spellEnd"/>
       <w:r>
         <w:rPr>
           <w:color w:val="000000"/>
@@ -3802,11 +4456,33 @@
           <w:color w:val="000000"/>
         </w:rPr>
       </w:pPr>
-      <w:r>
-        <w:rPr>
-          <w:color w:val="000000"/>
-        </w:rPr>
-        <w:t xml:space="preserve">printBoard(Board):- </w:t>
+      <w:proofErr w:type="spellStart"/>
+      <w:r>
+        <w:rPr>
+          <w:color w:val="000000"/>
+        </w:rPr>
+        <w:t>printBoard</w:t>
+      </w:r>
+      <w:proofErr w:type="spellEnd"/>
+      <w:r>
+        <w:rPr>
+          <w:color w:val="000000"/>
+        </w:rPr>
+        <w:t>(Board</w:t>
+      </w:r>
+      <w:proofErr w:type="gramStart"/>
+      <w:r>
+        <w:rPr>
+          <w:color w:val="000000"/>
+        </w:rPr>
+        <w:t>):-</w:t>
+      </w:r>
+      <w:proofErr w:type="gramEnd"/>
+      <w:r>
+        <w:rPr>
+          <w:color w:val="000000"/>
+        </w:rPr>
+        <w:t xml:space="preserve"> </w:t>
       </w:r>
     </w:p>
     <w:p>
@@ -3882,8 +4558,30 @@
         <w:rPr>
           <w:color w:val="000000"/>
         </w:rPr>
-        <w:t>% imprime o tabuleiro</w:t>
-      </w:r>
+        <w:t xml:space="preserve">% </w:t>
+      </w:r>
+      <w:proofErr w:type="spellStart"/>
+      <w:r>
+        <w:rPr>
+          <w:color w:val="000000"/>
+        </w:rPr>
+        <w:t>imprime</w:t>
+      </w:r>
+      <w:proofErr w:type="spellEnd"/>
+      <w:r>
+        <w:rPr>
+          <w:color w:val="000000"/>
+        </w:rPr>
+        <w:t xml:space="preserve"> o </w:t>
+      </w:r>
+      <w:proofErr w:type="spellStart"/>
+      <w:r>
+        <w:rPr>
+          <w:color w:val="000000"/>
+        </w:rPr>
+        <w:t>tabuleiro</w:t>
+      </w:r>
+      <w:proofErr w:type="spellEnd"/>
       <w:r>
         <w:rPr>
           <w:color w:val="000000"/>
@@ -3898,11 +4596,33 @@
           <w:color w:val="000000"/>
         </w:rPr>
       </w:pPr>
-      <w:r>
-        <w:rPr>
-          <w:color w:val="000000"/>
-        </w:rPr>
-        <w:t xml:space="preserve">printBoardInit(Board):- </w:t>
+      <w:proofErr w:type="spellStart"/>
+      <w:r>
+        <w:rPr>
+          <w:color w:val="000000"/>
+        </w:rPr>
+        <w:t>printBoardInit</w:t>
+      </w:r>
+      <w:proofErr w:type="spellEnd"/>
+      <w:r>
+        <w:rPr>
+          <w:color w:val="000000"/>
+        </w:rPr>
+        <w:t>(Board</w:t>
+      </w:r>
+      <w:proofErr w:type="gramStart"/>
+      <w:r>
+        <w:rPr>
+          <w:color w:val="000000"/>
+        </w:rPr>
+        <w:t>):-</w:t>
+      </w:r>
+      <w:proofErr w:type="gramEnd"/>
+      <w:r>
+        <w:rPr>
+          <w:color w:val="000000"/>
+        </w:rPr>
+        <w:t xml:space="preserve"> </w:t>
       </w:r>
     </w:p>
     <w:p>
@@ -3917,7 +4637,20 @@
           <w:color w:val="000000"/>
         </w:rPr>
         <w:tab/>
-        <w:t xml:space="preserve">board_Int(Board), </w:t>
+      </w:r>
+      <w:proofErr w:type="spellStart"/>
+      <w:r>
+        <w:rPr>
+          <w:color w:val="000000"/>
+        </w:rPr>
+        <w:t>board_Int</w:t>
+      </w:r>
+      <w:proofErr w:type="spellEnd"/>
+      <w:r>
+        <w:rPr>
+          <w:color w:val="000000"/>
+        </w:rPr>
+        <w:t xml:space="preserve">(Board), </w:t>
       </w:r>
     </w:p>
     <w:p>
@@ -3960,8 +4693,30 @@
         <w:rPr>
           <w:color w:val="000000"/>
         </w:rPr>
-        <w:t>% imprime o tabuleiro</w:t>
-      </w:r>
+        <w:t xml:space="preserve">% </w:t>
+      </w:r>
+      <w:proofErr w:type="spellStart"/>
+      <w:r>
+        <w:rPr>
+          <w:color w:val="000000"/>
+        </w:rPr>
+        <w:t>imprime</w:t>
+      </w:r>
+      <w:proofErr w:type="spellEnd"/>
+      <w:r>
+        <w:rPr>
+          <w:color w:val="000000"/>
+        </w:rPr>
+        <w:t xml:space="preserve"> o </w:t>
+      </w:r>
+      <w:proofErr w:type="spellStart"/>
+      <w:r>
+        <w:rPr>
+          <w:color w:val="000000"/>
+        </w:rPr>
+        <w:t>tabuleiro</w:t>
+      </w:r>
+      <w:proofErr w:type="spellEnd"/>
       <w:r>
         <w:rPr>
           <w:color w:val="000000"/>
@@ -3976,11 +4731,33 @@
           <w:color w:val="000000"/>
         </w:rPr>
       </w:pPr>
-      <w:r>
-        <w:rPr>
-          <w:color w:val="000000"/>
-        </w:rPr>
-        <w:t xml:space="preserve">printBoardEnd(Board):- </w:t>
+      <w:proofErr w:type="spellStart"/>
+      <w:r>
+        <w:rPr>
+          <w:color w:val="000000"/>
+        </w:rPr>
+        <w:t>printBoardEnd</w:t>
+      </w:r>
+      <w:proofErr w:type="spellEnd"/>
+      <w:r>
+        <w:rPr>
+          <w:color w:val="000000"/>
+        </w:rPr>
+        <w:t>(Board</w:t>
+      </w:r>
+      <w:proofErr w:type="gramStart"/>
+      <w:r>
+        <w:rPr>
+          <w:color w:val="000000"/>
+        </w:rPr>
+        <w:t>):-</w:t>
+      </w:r>
+      <w:proofErr w:type="gramEnd"/>
+      <w:r>
+        <w:rPr>
+          <w:color w:val="000000"/>
+        </w:rPr>
+        <w:t xml:space="preserve"> </w:t>
       </w:r>
     </w:p>
     <w:p>
@@ -3995,7 +4772,20 @@
           <w:color w:val="000000"/>
         </w:rPr>
         <w:tab/>
-        <w:t xml:space="preserve">board_End(Board), </w:t>
+      </w:r>
+      <w:proofErr w:type="spellStart"/>
+      <w:r>
+        <w:rPr>
+          <w:color w:val="000000"/>
+        </w:rPr>
+        <w:t>board_End</w:t>
+      </w:r>
+      <w:proofErr w:type="spellEnd"/>
+      <w:r>
+        <w:rPr>
+          <w:color w:val="000000"/>
+        </w:rPr>
+        <w:t xml:space="preserve">(Board), </w:t>
       </w:r>
     </w:p>
     <w:p>
@@ -4012,12 +4802,37 @@
         </w:rPr>
         <w:tab/>
       </w:r>
-      <w:r>
-        <w:rPr>
-          <w:color w:val="000000"/>
-          <w:lang w:val="pt-PT"/>
-        </w:rPr>
-        <w:t>view(Board).</w:t>
+      <w:proofErr w:type="spellStart"/>
+      <w:r>
+        <w:rPr>
+          <w:color w:val="000000"/>
+          <w:lang w:val="pt-PT"/>
+        </w:rPr>
+        <w:t>view</w:t>
+      </w:r>
+      <w:proofErr w:type="spellEnd"/>
+      <w:r>
+        <w:rPr>
+          <w:color w:val="000000"/>
+          <w:lang w:val="pt-PT"/>
+        </w:rPr>
+        <w:t>(</w:t>
+      </w:r>
+      <w:proofErr w:type="spellStart"/>
+      <w:r>
+        <w:rPr>
+          <w:color w:val="000000"/>
+          <w:lang w:val="pt-PT"/>
+        </w:rPr>
+        <w:t>Board</w:t>
+      </w:r>
+      <w:proofErr w:type="spellEnd"/>
+      <w:r>
+        <w:rPr>
+          <w:color w:val="000000"/>
+          <w:lang w:val="pt-PT"/>
+        </w:rPr>
+        <w:t>).</w:t>
       </w:r>
     </w:p>
     <w:p>
@@ -4484,7 +5299,7 @@
           <w:lang w:val="pt-PT"/>
         </w:rPr>
       </w:pPr>
-      <w:bookmarkStart w:id="5" w:name="_Toc498292994"/>
+      <w:bookmarkStart w:id="6" w:name="_Toc498294547"/>
       <w:r>
         <w:rPr>
           <w:lang w:val="pt-PT"/>
@@ -4492,7 +5307,7 @@
         <w:lastRenderedPageBreak/>
         <w:t>Lista de jogadas válidas</w:t>
       </w:r>
-      <w:bookmarkEnd w:id="5"/>
+      <w:bookmarkEnd w:id="6"/>
     </w:p>
     <w:p>
       <w:pPr>
@@ -4524,7 +5339,80 @@
           <w:rFonts w:ascii="Arial" w:hAnsi="Arial" w:cs="Arial"/>
           <w:lang w:val="pt-PT" w:eastAsia="en-US"/>
         </w:rPr>
-        <w:t>Para fazer a verificação de quais as jogadas possíveis foi utilizado o predicado validMoves(+Board, +Player, -ListOfMoves)</w:t>
+        <w:t xml:space="preserve">Para fazer a verificação de quais as jogadas possíveis foi utilizado o predicado </w:t>
+      </w:r>
+      <w:proofErr w:type="spellStart"/>
+      <w:proofErr w:type="gramStart"/>
+      <w:r>
+        <w:rPr>
+          <w:rFonts w:ascii="Arial" w:hAnsi="Arial" w:cs="Arial"/>
+          <w:lang w:val="pt-PT" w:eastAsia="en-US"/>
+        </w:rPr>
+        <w:t>validMoves</w:t>
+      </w:r>
+      <w:proofErr w:type="spellEnd"/>
+      <w:r>
+        <w:rPr>
+          <w:rFonts w:ascii="Arial" w:hAnsi="Arial" w:cs="Arial"/>
+          <w:lang w:val="pt-PT" w:eastAsia="en-US"/>
+        </w:rPr>
+        <w:t>(</w:t>
+      </w:r>
+      <w:proofErr w:type="gramEnd"/>
+      <w:r>
+        <w:rPr>
+          <w:rFonts w:ascii="Arial" w:hAnsi="Arial" w:cs="Arial"/>
+          <w:lang w:val="pt-PT" w:eastAsia="en-US"/>
+        </w:rPr>
+        <w:t>+</w:t>
+      </w:r>
+      <w:proofErr w:type="spellStart"/>
+      <w:r>
+        <w:rPr>
+          <w:rFonts w:ascii="Arial" w:hAnsi="Arial" w:cs="Arial"/>
+          <w:lang w:val="pt-PT" w:eastAsia="en-US"/>
+        </w:rPr>
+        <w:t>Board</w:t>
+      </w:r>
+      <w:proofErr w:type="spellEnd"/>
+      <w:r>
+        <w:rPr>
+          <w:rFonts w:ascii="Arial" w:hAnsi="Arial" w:cs="Arial"/>
+          <w:lang w:val="pt-PT" w:eastAsia="en-US"/>
+        </w:rPr>
+        <w:t>, +</w:t>
+      </w:r>
+      <w:proofErr w:type="spellStart"/>
+      <w:r>
+        <w:rPr>
+          <w:rFonts w:ascii="Arial" w:hAnsi="Arial" w:cs="Arial"/>
+          <w:lang w:val="pt-PT" w:eastAsia="en-US"/>
+        </w:rPr>
+        <w:t>Player</w:t>
+      </w:r>
+      <w:proofErr w:type="spellEnd"/>
+      <w:r>
+        <w:rPr>
+          <w:rFonts w:ascii="Arial" w:hAnsi="Arial" w:cs="Arial"/>
+          <w:lang w:val="pt-PT" w:eastAsia="en-US"/>
+        </w:rPr>
+        <w:t>, -</w:t>
+      </w:r>
+      <w:proofErr w:type="spellStart"/>
+      <w:r>
+        <w:rPr>
+          <w:rFonts w:ascii="Arial" w:hAnsi="Arial" w:cs="Arial"/>
+          <w:lang w:val="pt-PT" w:eastAsia="en-US"/>
+        </w:rPr>
+        <w:t>ListOfMoves</w:t>
+      </w:r>
+      <w:proofErr w:type="spellEnd"/>
+      <w:r>
+        <w:rPr>
+          <w:rFonts w:ascii="Arial" w:hAnsi="Arial" w:cs="Arial"/>
+          <w:lang w:val="pt-PT" w:eastAsia="en-US"/>
+        </w:rPr>
+        <w:t>)</w:t>
       </w:r>
       <w:r>
         <w:rPr>
@@ -4548,14 +5436,14 @@
           <w:lang w:val="pt-PT"/>
         </w:rPr>
       </w:pPr>
-      <w:bookmarkStart w:id="6" w:name="_Toc498292995"/>
+      <w:bookmarkStart w:id="7" w:name="_Toc498294548"/>
       <w:r>
         <w:rPr>
           <w:lang w:val="pt-PT"/>
         </w:rPr>
         <w:t>Execução de jogadas</w:t>
       </w:r>
-      <w:bookmarkEnd w:id="6"/>
+      <w:bookmarkEnd w:id="7"/>
     </w:p>
     <w:p>
       <w:pPr>
@@ -4596,7 +5484,23 @@
           <w:rFonts w:ascii="Arial" w:hAnsi="Arial" w:cs="Arial"/>
           <w:lang w:val="pt-PT" w:eastAsia="en-US"/>
         </w:rPr>
-        <w:t xml:space="preserve"> executado o predicado playPvP, no caso do</w:t>
+        <w:t xml:space="preserve"> executado o predicado </w:t>
+      </w:r>
+      <w:proofErr w:type="spellStart"/>
+      <w:r>
+        <w:rPr>
+          <w:rFonts w:ascii="Arial" w:hAnsi="Arial" w:cs="Arial"/>
+          <w:lang w:val="pt-PT" w:eastAsia="en-US"/>
+        </w:rPr>
+        <w:t>playPvP</w:t>
+      </w:r>
+      <w:proofErr w:type="spellEnd"/>
+      <w:r>
+        <w:rPr>
+          <w:rFonts w:ascii="Arial" w:hAnsi="Arial" w:cs="Arial"/>
+          <w:lang w:val="pt-PT" w:eastAsia="en-US"/>
+        </w:rPr>
+        <w:t>, no caso do</w:t>
       </w:r>
       <w:r>
         <w:rPr>
@@ -4641,7 +5545,192 @@
           <w:rFonts w:ascii="Arial" w:hAnsi="Arial" w:cs="Arial"/>
           <w:lang w:val="pt-PT" w:eastAsia="en-US"/>
         </w:rPr>
-        <w:t xml:space="preserve"> makeMove(+Board1, -Board2, +Player1) que irá pedir ao utilizador para introduzir as coordenadas do local onde quer inserir a peça. Dentro deste predicado , após verificada a validade das coordenadas inseridas, são chamados os predicados getPiece(+CurrBoard, +Line, +Col, -Piece), para verificar que ainda não existe nenhuma peça naquele local, e insertPiece(+CurrBoard, +Line, +Col, +Player, -NewBoard), que insere a peça correspondente ao jogador no tabuleiro.</w:t>
+        <w:t xml:space="preserve"> </w:t>
+      </w:r>
+      <w:proofErr w:type="spellStart"/>
+      <w:proofErr w:type="gramStart"/>
+      <w:r>
+        <w:rPr>
+          <w:rFonts w:ascii="Arial" w:hAnsi="Arial" w:cs="Arial"/>
+          <w:lang w:val="pt-PT" w:eastAsia="en-US"/>
+        </w:rPr>
+        <w:t>makeMove</w:t>
+      </w:r>
+      <w:proofErr w:type="spellEnd"/>
+      <w:r>
+        <w:rPr>
+          <w:rFonts w:ascii="Arial" w:hAnsi="Arial" w:cs="Arial"/>
+          <w:lang w:val="pt-PT" w:eastAsia="en-US"/>
+        </w:rPr>
+        <w:t>(</w:t>
+      </w:r>
+      <w:proofErr w:type="gramEnd"/>
+      <w:r>
+        <w:rPr>
+          <w:rFonts w:ascii="Arial" w:hAnsi="Arial" w:cs="Arial"/>
+          <w:lang w:val="pt-PT" w:eastAsia="en-US"/>
+        </w:rPr>
+        <w:t xml:space="preserve">+Board1, -Board2, +Player1) que irá pedir ao utilizador para introduzir as coordenadas do local onde quer inserir a peça. Dentro deste </w:t>
+      </w:r>
+      <w:proofErr w:type="gramStart"/>
+      <w:r>
+        <w:rPr>
+          <w:rFonts w:ascii="Arial" w:hAnsi="Arial" w:cs="Arial"/>
+          <w:lang w:val="pt-PT" w:eastAsia="en-US"/>
+        </w:rPr>
+        <w:t>predicado ,</w:t>
+      </w:r>
+      <w:proofErr w:type="gramEnd"/>
+      <w:r>
+        <w:rPr>
+          <w:rFonts w:ascii="Arial" w:hAnsi="Arial" w:cs="Arial"/>
+          <w:lang w:val="pt-PT" w:eastAsia="en-US"/>
+        </w:rPr>
+        <w:t xml:space="preserve"> após verificada a validade das coordenadas inseridas, são chamados os predicados </w:t>
+      </w:r>
+      <w:proofErr w:type="spellStart"/>
+      <w:r>
+        <w:rPr>
+          <w:rFonts w:ascii="Arial" w:hAnsi="Arial" w:cs="Arial"/>
+          <w:lang w:val="pt-PT" w:eastAsia="en-US"/>
+        </w:rPr>
+        <w:t>getPiece</w:t>
+      </w:r>
+      <w:proofErr w:type="spellEnd"/>
+      <w:r>
+        <w:rPr>
+          <w:rFonts w:ascii="Arial" w:hAnsi="Arial" w:cs="Arial"/>
+          <w:lang w:val="pt-PT" w:eastAsia="en-US"/>
+        </w:rPr>
+        <w:t>(+</w:t>
+      </w:r>
+      <w:proofErr w:type="spellStart"/>
+      <w:r>
+        <w:rPr>
+          <w:rFonts w:ascii="Arial" w:hAnsi="Arial" w:cs="Arial"/>
+          <w:lang w:val="pt-PT" w:eastAsia="en-US"/>
+        </w:rPr>
+        <w:t>CurrBoard</w:t>
+      </w:r>
+      <w:proofErr w:type="spellEnd"/>
+      <w:r>
+        <w:rPr>
+          <w:rFonts w:ascii="Arial" w:hAnsi="Arial" w:cs="Arial"/>
+          <w:lang w:val="pt-PT" w:eastAsia="en-US"/>
+        </w:rPr>
+        <w:t>, +</w:t>
+      </w:r>
+      <w:proofErr w:type="spellStart"/>
+      <w:r>
+        <w:rPr>
+          <w:rFonts w:ascii="Arial" w:hAnsi="Arial" w:cs="Arial"/>
+          <w:lang w:val="pt-PT" w:eastAsia="en-US"/>
+        </w:rPr>
+        <w:t>Line</w:t>
+      </w:r>
+      <w:proofErr w:type="spellEnd"/>
+      <w:r>
+        <w:rPr>
+          <w:rFonts w:ascii="Arial" w:hAnsi="Arial" w:cs="Arial"/>
+          <w:lang w:val="pt-PT" w:eastAsia="en-US"/>
+        </w:rPr>
+        <w:t>, +Col, -</w:t>
+      </w:r>
+      <w:proofErr w:type="spellStart"/>
+      <w:r>
+        <w:rPr>
+          <w:rFonts w:ascii="Arial" w:hAnsi="Arial" w:cs="Arial"/>
+          <w:lang w:val="pt-PT" w:eastAsia="en-US"/>
+        </w:rPr>
+        <w:t>Piece</w:t>
+      </w:r>
+      <w:proofErr w:type="spellEnd"/>
+      <w:r>
+        <w:rPr>
+          <w:rFonts w:ascii="Arial" w:hAnsi="Arial" w:cs="Arial"/>
+          <w:lang w:val="pt-PT" w:eastAsia="en-US"/>
+        </w:rPr>
+        <w:t xml:space="preserve">), para verificar que ainda não existe nenhuma peça naquele local, e </w:t>
+      </w:r>
+      <w:proofErr w:type="spellStart"/>
+      <w:r>
+        <w:rPr>
+          <w:rFonts w:ascii="Arial" w:hAnsi="Arial" w:cs="Arial"/>
+          <w:lang w:val="pt-PT" w:eastAsia="en-US"/>
+        </w:rPr>
+        <w:t>insertPiece</w:t>
+      </w:r>
+      <w:proofErr w:type="spellEnd"/>
+      <w:r>
+        <w:rPr>
+          <w:rFonts w:ascii="Arial" w:hAnsi="Arial" w:cs="Arial"/>
+          <w:lang w:val="pt-PT" w:eastAsia="en-US"/>
+        </w:rPr>
+        <w:t>(+</w:t>
+      </w:r>
+      <w:proofErr w:type="spellStart"/>
+      <w:r>
+        <w:rPr>
+          <w:rFonts w:ascii="Arial" w:hAnsi="Arial" w:cs="Arial"/>
+          <w:lang w:val="pt-PT" w:eastAsia="en-US"/>
+        </w:rPr>
+        <w:t>CurrBoard</w:t>
+      </w:r>
+      <w:proofErr w:type="spellEnd"/>
+      <w:r>
+        <w:rPr>
+          <w:rFonts w:ascii="Arial" w:hAnsi="Arial" w:cs="Arial"/>
+          <w:lang w:val="pt-PT" w:eastAsia="en-US"/>
+        </w:rPr>
+        <w:t>, +</w:t>
+      </w:r>
+      <w:proofErr w:type="spellStart"/>
+      <w:r>
+        <w:rPr>
+          <w:rFonts w:ascii="Arial" w:hAnsi="Arial" w:cs="Arial"/>
+          <w:lang w:val="pt-PT" w:eastAsia="en-US"/>
+        </w:rPr>
+        <w:t>Line</w:t>
+      </w:r>
+      <w:proofErr w:type="spellEnd"/>
+      <w:r>
+        <w:rPr>
+          <w:rFonts w:ascii="Arial" w:hAnsi="Arial" w:cs="Arial"/>
+          <w:lang w:val="pt-PT" w:eastAsia="en-US"/>
+        </w:rPr>
+        <w:t>, +Col, +</w:t>
+      </w:r>
+      <w:proofErr w:type="spellStart"/>
+      <w:r>
+        <w:rPr>
+          <w:rFonts w:ascii="Arial" w:hAnsi="Arial" w:cs="Arial"/>
+          <w:lang w:val="pt-PT" w:eastAsia="en-US"/>
+        </w:rPr>
+        <w:t>Player</w:t>
+      </w:r>
+      <w:proofErr w:type="spellEnd"/>
+      <w:r>
+        <w:rPr>
+          <w:rFonts w:ascii="Arial" w:hAnsi="Arial" w:cs="Arial"/>
+          <w:lang w:val="pt-PT" w:eastAsia="en-US"/>
+        </w:rPr>
+        <w:t>, -</w:t>
+      </w:r>
+      <w:proofErr w:type="spellStart"/>
+      <w:r>
+        <w:rPr>
+          <w:rFonts w:ascii="Arial" w:hAnsi="Arial" w:cs="Arial"/>
+          <w:lang w:val="pt-PT" w:eastAsia="en-US"/>
+        </w:rPr>
+        <w:t>NewBoard</w:t>
+      </w:r>
+      <w:proofErr w:type="spellEnd"/>
+      <w:r>
+        <w:rPr>
+          <w:rFonts w:ascii="Arial" w:hAnsi="Arial" w:cs="Arial"/>
+          <w:lang w:val="pt-PT" w:eastAsia="en-US"/>
+        </w:rPr>
+        <w:t>), que insere a peça correspondente ao jogador no tabuleiro.</w:t>
       </w:r>
     </w:p>
     <w:p>
@@ -4651,14 +5740,14 @@
           <w:lang w:val="pt-PT"/>
         </w:rPr>
       </w:pPr>
-      <w:bookmarkStart w:id="7" w:name="_Toc498292996"/>
+      <w:bookmarkStart w:id="8" w:name="_Toc498294549"/>
       <w:r>
         <w:rPr>
           <w:lang w:val="pt-PT"/>
         </w:rPr>
         <w:t>Avaliação do tabuleiro</w:t>
       </w:r>
-      <w:bookmarkEnd w:id="7"/>
+      <w:bookmarkEnd w:id="8"/>
     </w:p>
     <w:p>
       <w:pPr>
@@ -4703,7 +5792,39 @@
           <w:rFonts w:ascii="Arial" w:hAnsi="Arial" w:cs="Arial"/>
           <w:lang w:val="pt-PT" w:eastAsia="en-US"/>
         </w:rPr>
-        <w:t>após verificar quais são as jogadas possíveis e a partir das mesmas testar quais são os locais onde, ao ser colocada a peça, irá haver um maior número de flips, de forma a ter o maior número possível de peças “friendly” no tabuleiro.</w:t>
+        <w:t xml:space="preserve">após verificar quais são as jogadas possíveis e a partir das mesmas testar quais são os locais onde, ao ser colocada a peça, irá haver um maior número de </w:t>
+      </w:r>
+      <w:proofErr w:type="spellStart"/>
+      <w:r>
+        <w:rPr>
+          <w:rFonts w:ascii="Arial" w:hAnsi="Arial" w:cs="Arial"/>
+          <w:lang w:val="pt-PT" w:eastAsia="en-US"/>
+        </w:rPr>
+        <w:t>flips</w:t>
+      </w:r>
+      <w:proofErr w:type="spellEnd"/>
+      <w:r>
+        <w:rPr>
+          <w:rFonts w:ascii="Arial" w:hAnsi="Arial" w:cs="Arial"/>
+          <w:lang w:val="pt-PT" w:eastAsia="en-US"/>
+        </w:rPr>
+        <w:t>, de forma a ter o maior número possível de peças “</w:t>
+      </w:r>
+      <w:proofErr w:type="spellStart"/>
+      <w:r>
+        <w:rPr>
+          <w:rFonts w:ascii="Arial" w:hAnsi="Arial" w:cs="Arial"/>
+          <w:lang w:val="pt-PT" w:eastAsia="en-US"/>
+        </w:rPr>
+        <w:t>friendly</w:t>
+      </w:r>
+      <w:proofErr w:type="spellEnd"/>
+      <w:r>
+        <w:rPr>
+          <w:rFonts w:ascii="Arial" w:hAnsi="Arial" w:cs="Arial"/>
+          <w:lang w:val="pt-PT" w:eastAsia="en-US"/>
+        </w:rPr>
+        <w:t>” no tabuleiro.</w:t>
       </w:r>
     </w:p>
     <w:p>
@@ -4713,14 +5834,14 @@
           <w:lang w:val="pt-PT"/>
         </w:rPr>
       </w:pPr>
-      <w:bookmarkStart w:id="8" w:name="_Toc498292997"/>
+      <w:bookmarkStart w:id="9" w:name="_Toc498294550"/>
       <w:r>
         <w:rPr>
           <w:lang w:val="pt-PT"/>
         </w:rPr>
         <w:t>Final do jogo</w:t>
       </w:r>
-      <w:bookmarkEnd w:id="8"/>
+      <w:bookmarkEnd w:id="9"/>
     </w:p>
     <w:p>
       <w:pPr>
@@ -4752,7 +5873,128 @@
           <w:rFonts w:ascii="Arial" w:hAnsi="Arial" w:cs="Arial"/>
           <w:lang w:val="pt-PT" w:eastAsia="en-US"/>
         </w:rPr>
-        <w:t>O jogo termina quando o tabuleiro está completamente preenchido, condição que é verificada através de contadores que guardam o número de cada tipo de peças. Quando o jogo termina é invocado o predicado gameOver(+Komi, +Cb, +Cw) que irá calcular as pontuações finais, somando o Komi definido no início do jogo ao jogador que não foi o último a colocar uma peça no tabuleiro (no caso do tabuleiro 8x8 o último jogador irá ser sempre o White uma vez que quem começa é o Black e o tabuleiro é par).</w:t>
+        <w:t xml:space="preserve">O jogo termina quando o tabuleiro está completamente preenchido, condição que é verificada através de contadores que guardam o número de cada tipo de peças. Quando o jogo termina é invocado o predicado </w:t>
+      </w:r>
+      <w:proofErr w:type="spellStart"/>
+      <w:proofErr w:type="gramStart"/>
+      <w:r>
+        <w:rPr>
+          <w:rFonts w:ascii="Arial" w:hAnsi="Arial" w:cs="Arial"/>
+          <w:lang w:val="pt-PT" w:eastAsia="en-US"/>
+        </w:rPr>
+        <w:t>gameOver</w:t>
+      </w:r>
+      <w:proofErr w:type="spellEnd"/>
+      <w:r>
+        <w:rPr>
+          <w:rFonts w:ascii="Arial" w:hAnsi="Arial" w:cs="Arial"/>
+          <w:lang w:val="pt-PT" w:eastAsia="en-US"/>
+        </w:rPr>
+        <w:t>(</w:t>
+      </w:r>
+      <w:proofErr w:type="gramEnd"/>
+      <w:r>
+        <w:rPr>
+          <w:rFonts w:ascii="Arial" w:hAnsi="Arial" w:cs="Arial"/>
+          <w:lang w:val="pt-PT" w:eastAsia="en-US"/>
+        </w:rPr>
+        <w:t>+</w:t>
+      </w:r>
+      <w:proofErr w:type="spellStart"/>
+      <w:r>
+        <w:rPr>
+          <w:rFonts w:ascii="Arial" w:hAnsi="Arial" w:cs="Arial"/>
+          <w:lang w:val="pt-PT" w:eastAsia="en-US"/>
+        </w:rPr>
+        <w:t>Komi</w:t>
+      </w:r>
+      <w:proofErr w:type="spellEnd"/>
+      <w:r>
+        <w:rPr>
+          <w:rFonts w:ascii="Arial" w:hAnsi="Arial" w:cs="Arial"/>
+          <w:lang w:val="pt-PT" w:eastAsia="en-US"/>
+        </w:rPr>
+        <w:t>, +</w:t>
+      </w:r>
+      <w:proofErr w:type="spellStart"/>
+      <w:r>
+        <w:rPr>
+          <w:rFonts w:ascii="Arial" w:hAnsi="Arial" w:cs="Arial"/>
+          <w:lang w:val="pt-PT" w:eastAsia="en-US"/>
+        </w:rPr>
+        <w:t>Cb</w:t>
+      </w:r>
+      <w:proofErr w:type="spellEnd"/>
+      <w:r>
+        <w:rPr>
+          <w:rFonts w:ascii="Arial" w:hAnsi="Arial" w:cs="Arial"/>
+          <w:lang w:val="pt-PT" w:eastAsia="en-US"/>
+        </w:rPr>
+        <w:t>, +</w:t>
+      </w:r>
+      <w:proofErr w:type="spellStart"/>
+      <w:r>
+        <w:rPr>
+          <w:rFonts w:ascii="Arial" w:hAnsi="Arial" w:cs="Arial"/>
+          <w:lang w:val="pt-PT" w:eastAsia="en-US"/>
+        </w:rPr>
+        <w:t>Cw</w:t>
+      </w:r>
+      <w:proofErr w:type="spellEnd"/>
+      <w:r>
+        <w:rPr>
+          <w:rFonts w:ascii="Arial" w:hAnsi="Arial" w:cs="Arial"/>
+          <w:lang w:val="pt-PT" w:eastAsia="en-US"/>
+        </w:rPr>
+        <w:t xml:space="preserve">) que irá calcular as pontuações finais, somando o </w:t>
+      </w:r>
+      <w:proofErr w:type="spellStart"/>
+      <w:r>
+        <w:rPr>
+          <w:rFonts w:ascii="Arial" w:hAnsi="Arial" w:cs="Arial"/>
+          <w:lang w:val="pt-PT" w:eastAsia="en-US"/>
+        </w:rPr>
+        <w:t>Komi</w:t>
+      </w:r>
+      <w:proofErr w:type="spellEnd"/>
+      <w:r>
+        <w:rPr>
+          <w:rFonts w:ascii="Arial" w:hAnsi="Arial" w:cs="Arial"/>
+          <w:lang w:val="pt-PT" w:eastAsia="en-US"/>
+        </w:rPr>
+        <w:t xml:space="preserve"> definido no início do jogo ao jogador que não foi o último a colocar uma peça no tabuleiro (no caso do tabuleiro 8x8 o último jogador irá ser sempre o </w:t>
+      </w:r>
+      <w:proofErr w:type="spellStart"/>
+      <w:r>
+        <w:rPr>
+          <w:rFonts w:ascii="Arial" w:hAnsi="Arial" w:cs="Arial"/>
+          <w:lang w:val="pt-PT" w:eastAsia="en-US"/>
+        </w:rPr>
+        <w:t>White</w:t>
+      </w:r>
+      <w:proofErr w:type="spellEnd"/>
+      <w:r>
+        <w:rPr>
+          <w:rFonts w:ascii="Arial" w:hAnsi="Arial" w:cs="Arial"/>
+          <w:lang w:val="pt-PT" w:eastAsia="en-US"/>
+        </w:rPr>
+        <w:t xml:space="preserve"> uma vez que quem começa é o </w:t>
+      </w:r>
+      <w:proofErr w:type="spellStart"/>
+      <w:r>
+        <w:rPr>
+          <w:rFonts w:ascii="Arial" w:hAnsi="Arial" w:cs="Arial"/>
+          <w:lang w:val="pt-PT" w:eastAsia="en-US"/>
+        </w:rPr>
+        <w:t>Black</w:t>
+      </w:r>
+      <w:proofErr w:type="spellEnd"/>
+      <w:r>
+        <w:rPr>
+          <w:rFonts w:ascii="Arial" w:hAnsi="Arial" w:cs="Arial"/>
+          <w:lang w:val="pt-PT" w:eastAsia="en-US"/>
+        </w:rPr>
+        <w:t xml:space="preserve"> e o tabuleiro é par).</w:t>
       </w:r>
     </w:p>
     <w:p>
@@ -4762,14 +6004,14 @@
           <w:lang w:val="pt-PT"/>
         </w:rPr>
       </w:pPr>
-      <w:bookmarkStart w:id="9" w:name="_Toc498292998"/>
+      <w:bookmarkStart w:id="10" w:name="_Toc498294551"/>
       <w:r>
         <w:rPr>
           <w:lang w:val="pt-PT"/>
         </w:rPr>
         <w:t>Jogada do Computador</w:t>
       </w:r>
-      <w:bookmarkEnd w:id="9"/>
+      <w:bookmarkEnd w:id="10"/>
     </w:p>
     <w:p>
       <w:pPr>
@@ -4798,12 +6040,37 @@
         </w:rPr>
         <w:t xml:space="preserve">Nos casos em que as jogadas são efetuadas pelo computador, são chamados os predicados </w:t>
       </w:r>
-      <w:r>
-        <w:rPr>
-          <w:rFonts w:ascii="Arial" w:hAnsi="Arial" w:cs="Arial"/>
-          <w:lang w:val="pt-PT" w:eastAsia="en-US"/>
-        </w:rPr>
-        <w:t>playPvC, no caso humano contra computador e playCvC, no caso computador contra computador.</w:t>
+      <w:proofErr w:type="spellStart"/>
+      <w:r>
+        <w:rPr>
+          <w:rFonts w:ascii="Arial" w:hAnsi="Arial" w:cs="Arial"/>
+          <w:lang w:val="pt-PT" w:eastAsia="en-US"/>
+        </w:rPr>
+        <w:t>playPvC</w:t>
+      </w:r>
+      <w:proofErr w:type="spellEnd"/>
+      <w:r>
+        <w:rPr>
+          <w:rFonts w:ascii="Arial" w:hAnsi="Arial" w:cs="Arial"/>
+          <w:lang w:val="pt-PT" w:eastAsia="en-US"/>
+        </w:rPr>
+        <w:t xml:space="preserve">, no caso humano contra computador e </w:t>
+      </w:r>
+      <w:proofErr w:type="spellStart"/>
+      <w:r>
+        <w:rPr>
+          <w:rFonts w:ascii="Arial" w:hAnsi="Arial" w:cs="Arial"/>
+          <w:lang w:val="pt-PT" w:eastAsia="en-US"/>
+        </w:rPr>
+        <w:t>playCvC</w:t>
+      </w:r>
+      <w:proofErr w:type="spellEnd"/>
+      <w:r>
+        <w:rPr>
+          <w:rFonts w:ascii="Arial" w:hAnsi="Arial" w:cs="Arial"/>
+          <w:lang w:val="pt-PT" w:eastAsia="en-US"/>
+        </w:rPr>
+        <w:t>, no caso computador contra computador.</w:t>
       </w:r>
     </w:p>
     <w:p>
@@ -4828,36 +6095,119 @@
           <w:rFonts w:ascii="Arial" w:hAnsi="Arial" w:cs="Arial"/>
           <w:lang w:val="pt-PT" w:eastAsia="en-US"/>
         </w:rPr>
-        <w:t xml:space="preserve"> nível fácil, existe o predicado botRandom(-R,-C) que gera aleatoriamente as coordenadas onde vai ser inserida a peça, verificando que é um local onde a jogada é possível, e o makeMoveRandomBot(+CurrBoard, -NewBoard, +Player, +Line, +Col) que insere a peça no local gerado.</w:t>
-      </w:r>
-    </w:p>
-    <w:p>
-      <w:pPr>
-        <w:rPr>
-          <w:color w:val="FF0000"/>
-          <w:lang w:val="pt-PT"/>
-        </w:rPr>
-      </w:pPr>
-      <w:r>
-        <w:rPr>
-          <w:color w:val="FF0000"/>
-          <w:lang w:val="pt-PT"/>
-        </w:rPr>
-        <w:t>//falta o n</w:t>
-      </w:r>
-      <w:r>
-        <w:rPr>
-          <w:color w:val="FF0000"/>
-          <w:lang w:val="pt-PT"/>
-        </w:rPr>
-        <w:t>í</w:t>
-      </w:r>
-      <w:r>
-        <w:rPr>
-          <w:color w:val="FF0000"/>
-          <w:lang w:val="pt-PT"/>
-        </w:rPr>
-        <w:t>vel hard</w:t>
+        <w:t xml:space="preserve"> nível fácil, existe o predicado </w:t>
+      </w:r>
+      <w:proofErr w:type="spellStart"/>
+      <w:r>
+        <w:rPr>
+          <w:rFonts w:ascii="Arial" w:hAnsi="Arial" w:cs="Arial"/>
+          <w:lang w:val="pt-PT" w:eastAsia="en-US"/>
+        </w:rPr>
+        <w:t>botRandom</w:t>
+      </w:r>
+      <w:proofErr w:type="spellEnd"/>
+      <w:r>
+        <w:rPr>
+          <w:rFonts w:ascii="Arial" w:hAnsi="Arial" w:cs="Arial"/>
+          <w:lang w:val="pt-PT" w:eastAsia="en-US"/>
+        </w:rPr>
+        <w:t>(-</w:t>
+      </w:r>
+      <w:proofErr w:type="gramStart"/>
+      <w:r>
+        <w:rPr>
+          <w:rFonts w:ascii="Arial" w:hAnsi="Arial" w:cs="Arial"/>
+          <w:lang w:val="pt-PT" w:eastAsia="en-US"/>
+        </w:rPr>
+        <w:t>R,-</w:t>
+      </w:r>
+      <w:proofErr w:type="gramEnd"/>
+      <w:r>
+        <w:rPr>
+          <w:rFonts w:ascii="Arial" w:hAnsi="Arial" w:cs="Arial"/>
+          <w:lang w:val="pt-PT" w:eastAsia="en-US"/>
+        </w:rPr>
+        <w:t xml:space="preserve">C) que gera aleatoriamente as coordenadas onde vai ser inserida a peça, verificando que é um local onde a jogada é possível, e o </w:t>
+      </w:r>
+      <w:proofErr w:type="spellStart"/>
+      <w:r>
+        <w:rPr>
+          <w:rFonts w:ascii="Arial" w:hAnsi="Arial" w:cs="Arial"/>
+          <w:lang w:val="pt-PT" w:eastAsia="en-US"/>
+        </w:rPr>
+        <w:t>makeMoveRandomBot</w:t>
+      </w:r>
+      <w:proofErr w:type="spellEnd"/>
+      <w:r>
+        <w:rPr>
+          <w:rFonts w:ascii="Arial" w:hAnsi="Arial" w:cs="Arial"/>
+          <w:lang w:val="pt-PT" w:eastAsia="en-US"/>
+        </w:rPr>
+        <w:t>(+</w:t>
+      </w:r>
+      <w:proofErr w:type="spellStart"/>
+      <w:r>
+        <w:rPr>
+          <w:rFonts w:ascii="Arial" w:hAnsi="Arial" w:cs="Arial"/>
+          <w:lang w:val="pt-PT" w:eastAsia="en-US"/>
+        </w:rPr>
+        <w:t>CurrBoard</w:t>
+      </w:r>
+      <w:proofErr w:type="spellEnd"/>
+      <w:r>
+        <w:rPr>
+          <w:rFonts w:ascii="Arial" w:hAnsi="Arial" w:cs="Arial"/>
+          <w:lang w:val="pt-PT" w:eastAsia="en-US"/>
+        </w:rPr>
+        <w:t>, -</w:t>
+      </w:r>
+      <w:proofErr w:type="spellStart"/>
+      <w:r>
+        <w:rPr>
+          <w:rFonts w:ascii="Arial" w:hAnsi="Arial" w:cs="Arial"/>
+          <w:lang w:val="pt-PT" w:eastAsia="en-US"/>
+        </w:rPr>
+        <w:t>NewBoard</w:t>
+      </w:r>
+      <w:proofErr w:type="spellEnd"/>
+      <w:r>
+        <w:rPr>
+          <w:rFonts w:ascii="Arial" w:hAnsi="Arial" w:cs="Arial"/>
+          <w:lang w:val="pt-PT" w:eastAsia="en-US"/>
+        </w:rPr>
+        <w:t>, +</w:t>
+      </w:r>
+      <w:proofErr w:type="spellStart"/>
+      <w:r>
+        <w:rPr>
+          <w:rFonts w:ascii="Arial" w:hAnsi="Arial" w:cs="Arial"/>
+          <w:lang w:val="pt-PT" w:eastAsia="en-US"/>
+        </w:rPr>
+        <w:t>Player</w:t>
+      </w:r>
+      <w:proofErr w:type="spellEnd"/>
+      <w:r>
+        <w:rPr>
+          <w:rFonts w:ascii="Arial" w:hAnsi="Arial" w:cs="Arial"/>
+          <w:lang w:val="pt-PT" w:eastAsia="en-US"/>
+        </w:rPr>
+        <w:t>, +</w:t>
+      </w:r>
+      <w:proofErr w:type="spellStart"/>
+      <w:r>
+        <w:rPr>
+          <w:rFonts w:ascii="Arial" w:hAnsi="Arial" w:cs="Arial"/>
+          <w:lang w:val="pt-PT" w:eastAsia="en-US"/>
+        </w:rPr>
+        <w:t>Line</w:t>
+      </w:r>
+      <w:proofErr w:type="spellEnd"/>
+      <w:r>
+        <w:rPr>
+          <w:rFonts w:ascii="Arial" w:hAnsi="Arial" w:cs="Arial"/>
+          <w:lang w:val="pt-PT" w:eastAsia="en-US"/>
+        </w:rPr>
+        <w:t>, +Col) que insere a peça no local gerado.</w:t>
       </w:r>
     </w:p>
     <w:p>
@@ -4873,7 +6223,21 @@
           <w:rFonts w:ascii="Arial" w:hAnsi="Arial" w:cs="Arial"/>
           <w:lang w:val="pt-PT" w:eastAsia="en-US"/>
         </w:rPr>
-        <w:t>No nível difícil será feita uma avaliação do tabuleiro, de forma a que o computador jogue no local que lhe permite aumentar o máximo possível a sua pontuação.</w:t>
+        <w:t>No nível difícil ser</w:t>
+      </w:r>
+      <w:r>
+        <w:rPr>
+          <w:rFonts w:ascii="Arial" w:hAnsi="Arial" w:cs="Arial"/>
+          <w:lang w:val="pt-PT" w:eastAsia="en-US"/>
+        </w:rPr>
+        <w:t>ia</w:t>
+      </w:r>
+      <w:r>
+        <w:rPr>
+          <w:rFonts w:ascii="Arial" w:hAnsi="Arial" w:cs="Arial"/>
+          <w:lang w:val="pt-PT" w:eastAsia="en-US"/>
+        </w:rPr>
+        <w:t xml:space="preserve"> feita uma avaliação do tabuleiro, de forma a que o computador jogue no local que lhe permite aumentar o máximo possível a sua pontuação.</w:t>
       </w:r>
       <w:r>
         <w:rPr>
@@ -4904,7 +6268,7 @@
           <w:lang w:val="pt-PT"/>
         </w:rPr>
       </w:pPr>
-      <w:bookmarkStart w:id="10" w:name="_Toc498292999"/>
+      <w:bookmarkStart w:id="11" w:name="_Toc498294552"/>
       <w:r>
         <w:rPr>
           <w:lang w:val="pt-PT"/>
@@ -4912,7 +6276,7 @@
         <w:lastRenderedPageBreak/>
         <w:t>Interface com o utilizador</w:t>
       </w:r>
-      <w:bookmarkEnd w:id="10"/>
+      <w:bookmarkEnd w:id="11"/>
     </w:p>
     <w:p>
       <w:pPr>
@@ -4934,7 +6298,39 @@
           <w:rFonts w:ascii="Arial" w:hAnsi="Arial" w:cs="Arial"/>
           <w:lang w:val="pt-PT" w:eastAsia="en-US"/>
         </w:rPr>
-        <w:t>A presente implementação do Lear pode ser jogada através do SICStus Prolog, executando o predicado play.</w:t>
+        <w:t xml:space="preserve">A presente implementação do Lear pode ser jogada através do </w:t>
+      </w:r>
+      <w:proofErr w:type="spellStart"/>
+      <w:r>
+        <w:rPr>
+          <w:rFonts w:ascii="Arial" w:hAnsi="Arial" w:cs="Arial"/>
+          <w:lang w:val="pt-PT" w:eastAsia="en-US"/>
+        </w:rPr>
+        <w:t>SICStus</w:t>
+      </w:r>
+      <w:proofErr w:type="spellEnd"/>
+      <w:r>
+        <w:rPr>
+          <w:rFonts w:ascii="Arial" w:hAnsi="Arial" w:cs="Arial"/>
+          <w:lang w:val="pt-PT" w:eastAsia="en-US"/>
+        </w:rPr>
+        <w:t xml:space="preserve"> </w:t>
+      </w:r>
+      <w:proofErr w:type="spellStart"/>
+      <w:r>
+        <w:rPr>
+          <w:rFonts w:ascii="Arial" w:hAnsi="Arial" w:cs="Arial"/>
+          <w:lang w:val="pt-PT" w:eastAsia="en-US"/>
+        </w:rPr>
+        <w:t>Prolog</w:t>
+      </w:r>
+      <w:proofErr w:type="spellEnd"/>
+      <w:r>
+        <w:rPr>
+          <w:rFonts w:ascii="Arial" w:hAnsi="Arial" w:cs="Arial"/>
+          <w:lang w:val="pt-PT" w:eastAsia="en-US"/>
+        </w:rPr>
+        <w:t>, executando o predicado play.</w:t>
       </w:r>
     </w:p>
     <w:p>
@@ -5000,14 +6396,34 @@
           <w:lang w:val="pt-PT" w:eastAsia="en-US"/>
         </w:rPr>
       </w:pPr>
+      <w:proofErr w:type="spellStart"/>
       <w:r>
         <w:rPr>
           <w:rFonts w:ascii="Arial" w:hAnsi="Arial" w:cs="Arial"/>
           <w:b/>
           <w:lang w:val="pt-PT" w:eastAsia="en-US"/>
         </w:rPr>
-        <w:t>Comp/Comp</w:t>
-      </w:r>
+        <w:t>Comp</w:t>
+      </w:r>
+      <w:proofErr w:type="spellEnd"/>
+      <w:r>
+        <w:rPr>
+          <w:rFonts w:ascii="Arial" w:hAnsi="Arial" w:cs="Arial"/>
+          <w:b/>
+          <w:lang w:val="pt-PT" w:eastAsia="en-US"/>
+        </w:rPr>
+        <w:t>/</w:t>
+      </w:r>
+      <w:proofErr w:type="spellStart"/>
+      <w:r>
+        <w:rPr>
+          <w:rFonts w:ascii="Arial" w:hAnsi="Arial" w:cs="Arial"/>
+          <w:b/>
+          <w:lang w:val="pt-PT" w:eastAsia="en-US"/>
+        </w:rPr>
+        <w:t>Comp</w:t>
+      </w:r>
+      <w:proofErr w:type="spellEnd"/>
       <w:r>
         <w:rPr>
           <w:rFonts w:ascii="Arial" w:hAnsi="Arial" w:cs="Arial"/>
@@ -5034,8 +6450,18 @@
           <w:b/>
           <w:lang w:val="pt-PT" w:eastAsia="en-US"/>
         </w:rPr>
-        <w:t>Hum/Comp</w:t>
-      </w:r>
+        <w:t>Hum/</w:t>
+      </w:r>
+      <w:proofErr w:type="spellStart"/>
+      <w:r>
+        <w:rPr>
+          <w:rFonts w:ascii="Arial" w:hAnsi="Arial" w:cs="Arial"/>
+          <w:b/>
+          <w:lang w:val="pt-PT" w:eastAsia="en-US"/>
+        </w:rPr>
+        <w:t>Comp</w:t>
+      </w:r>
+      <w:proofErr w:type="spellEnd"/>
       <w:r>
         <w:rPr>
           <w:rFonts w:ascii="Arial" w:hAnsi="Arial" w:cs="Arial"/>
@@ -5062,8 +6488,18 @@
           <w:b/>
           <w:lang w:val="pt-PT" w:eastAsia="en-US"/>
         </w:rPr>
-        <w:t>Game States</w:t>
-      </w:r>
+        <w:t xml:space="preserve">Game </w:t>
+      </w:r>
+      <w:proofErr w:type="spellStart"/>
+      <w:r>
+        <w:rPr>
+          <w:rFonts w:ascii="Arial" w:hAnsi="Arial" w:cs="Arial"/>
+          <w:b/>
+          <w:lang w:val="pt-PT" w:eastAsia="en-US"/>
+        </w:rPr>
+        <w:t>States</w:t>
+      </w:r>
+      <w:proofErr w:type="spellEnd"/>
       <w:r>
         <w:rPr>
           <w:rFonts w:ascii="Arial" w:hAnsi="Arial" w:cs="Arial"/>
@@ -5084,6 +6520,7 @@
           <w:lang w:val="pt-PT" w:eastAsia="en-US"/>
         </w:rPr>
       </w:pPr>
+      <w:proofErr w:type="spellStart"/>
       <w:r>
         <w:rPr>
           <w:rFonts w:ascii="Arial" w:hAnsi="Arial" w:cs="Arial"/>
@@ -5092,6 +6529,7 @@
         </w:rPr>
         <w:t>Instructions</w:t>
       </w:r>
+      <w:proofErr w:type="spellEnd"/>
       <w:r>
         <w:rPr>
           <w:rFonts w:ascii="Arial" w:hAnsi="Arial" w:cs="Arial"/>
@@ -5128,8 +6566,6 @@
           <w:lang w:val="pt-PT" w:eastAsia="en-US"/>
         </w:rPr>
       </w:pPr>
-      <w:bookmarkStart w:id="11" w:name="_GoBack"/>
-      <w:bookmarkEnd w:id="11"/>
     </w:p>
     <w:p>
       <w:pPr>
@@ -5149,16 +6585,10 @@
     </w:p>
     <w:p>
       <w:pPr>
-        <w:rPr>
-          <w:noProof/>
-          <w:lang w:val="pt-PT" w:eastAsia="en-US"/>
-        </w:rPr>
-      </w:pPr>
-    </w:p>
-    <w:p>
-      <w:pPr>
-        <w:rPr>
-          <w:lang w:val="pt-PT"/>
+        <w:ind w:firstLine="720"/>
+        <w:rPr>
+          <w:rFonts w:ascii="Arial" w:hAnsi="Arial" w:cs="Arial"/>
+          <w:lang w:val="pt-PT" w:eastAsia="en-US"/>
         </w:rPr>
       </w:pPr>
       <w:r>
@@ -5230,13 +6660,6 @@
           </wp:anchor>
         </w:drawing>
       </w:r>
-      <w:r>
-        <w:rPr>
-          <w:color w:val="FF0000"/>
-          <w:lang w:val="pt-PT"/>
-        </w:rPr>
-        <w:t>//FALTAM AS OUTRAS IMAGENS</w:t>
-      </w:r>
     </w:p>
     <w:p>
       <w:pPr>
@@ -5248,85 +6671,333 @@
     </w:p>
     <w:p>
       <w:pPr>
+        <w:rPr>
+          <w:lang w:val="pt-PT"/>
+        </w:rPr>
+      </w:pPr>
+    </w:p>
+    <w:p>
+      <w:pPr>
+        <w:rPr>
+          <w:lang w:val="pt-PT"/>
+        </w:rPr>
+      </w:pPr>
+    </w:p>
+    <w:p>
+      <w:pPr>
+        <w:rPr>
+          <w:lang w:val="pt-PT"/>
+        </w:rPr>
+      </w:pPr>
+    </w:p>
+    <w:p>
+      <w:pPr>
+        <w:rPr>
+          <w:lang w:val="pt-PT"/>
+        </w:rPr>
+      </w:pPr>
+    </w:p>
+    <w:p>
+      <w:pPr>
+        <w:rPr>
+          <w:lang w:val="pt-PT"/>
+        </w:rPr>
+      </w:pPr>
+      <w:r>
+        <w:rPr>
+          <w:noProof/>
+        </w:rPr>
+        <w:drawing>
+          <wp:inline distT="0" distB="0" distL="0" distR="0" wp14:anchorId="01995D58" wp14:editId="739EAC11">
+            <wp:extent cx="3295650" cy="2686050"/>
+            <wp:effectExtent l="0" t="0" r="0" b="0"/>
+            <wp:docPr id="6" name="Picture 6" descr="https://scontent.fopo2-2.fna.fbcdn.net/v/t34.0-12/23584842_1932700103414335_180590295_n.png?oh=2937482b879f5fe66b356206895c964a&amp;oe=5A0AF390"/>
+            <wp:cNvGraphicFramePr>
+              <a:graphicFrameLocks xmlns:a="http://schemas.openxmlformats.org/drawingml/2006/main" noChangeAspect="1"/>
+            </wp:cNvGraphicFramePr>
+            <a:graphic xmlns:a="http://schemas.openxmlformats.org/drawingml/2006/main">
+              <a:graphicData uri="http://schemas.openxmlformats.org/drawingml/2006/picture">
+                <pic:pic xmlns:pic="http://schemas.openxmlformats.org/drawingml/2006/picture">
+                  <pic:nvPicPr>
+                    <pic:cNvPr id="0" name="Picture 1" descr="https://scontent.fopo2-2.fna.fbcdn.net/v/t34.0-12/23584842_1932700103414335_180590295_n.png?oh=2937482b879f5fe66b356206895c964a&amp;oe=5A0AF390"/>
+                    <pic:cNvPicPr>
+                      <a:picLocks noChangeAspect="1" noChangeArrowheads="1"/>
+                    </pic:cNvPicPr>
+                  </pic:nvPicPr>
+                  <pic:blipFill>
+                    <a:blip r:embed="rId15">
+                      <a:extLst>
+                        <a:ext uri="{28A0092B-C50C-407E-A947-70E740481C1C}">
+                          <a14:useLocalDpi xmlns:a14="http://schemas.microsoft.com/office/drawing/2010/main" val="0"/>
+                        </a:ext>
+                      </a:extLst>
+                    </a:blip>
+                    <a:srcRect/>
+                    <a:stretch>
+                      <a:fillRect/>
+                    </a:stretch>
+                  </pic:blipFill>
+                  <pic:spPr bwMode="auto">
+                    <a:xfrm>
+                      <a:off x="0" y="0"/>
+                      <a:ext cx="3295650" cy="2686050"/>
+                    </a:xfrm>
+                    <a:prstGeom prst="rect">
+                      <a:avLst/>
+                    </a:prstGeom>
+                    <a:noFill/>
+                    <a:ln>
+                      <a:noFill/>
+                    </a:ln>
+                  </pic:spPr>
+                </pic:pic>
+              </a:graphicData>
+            </a:graphic>
+          </wp:inline>
+        </w:drawing>
+      </w:r>
+    </w:p>
+    <w:p>
+      <w:pPr>
+        <w:rPr>
+          <w:lang w:val="pt-PT"/>
+        </w:rPr>
+      </w:pPr>
+    </w:p>
+    <w:p>
+      <w:pPr>
+        <w:rPr>
+          <w:lang w:val="pt-PT"/>
+        </w:rPr>
+      </w:pPr>
+      <w:r>
+        <w:rPr>
+          <w:noProof/>
+        </w:rPr>
+        <w:lastRenderedPageBreak/>
+        <w:drawing>
+          <wp:inline distT="0" distB="0" distL="0" distR="0" wp14:anchorId="79876D6A" wp14:editId="5FDE61D4">
+            <wp:extent cx="3695700" cy="2603500"/>
+            <wp:effectExtent l="0" t="0" r="0" b="6350"/>
+            <wp:docPr id="10" name="Picture 10" descr="https://scontent.fopo2-2.fna.fbcdn.net/v/t34.0-12/23574060_1932700096747669_344683285_n.png?oh=96518c5698076611ca4af3dc38b2c3cb&amp;oe=5A0AE48D"/>
+            <wp:cNvGraphicFramePr>
+              <a:graphicFrameLocks xmlns:a="http://schemas.openxmlformats.org/drawingml/2006/main" noChangeAspect="1"/>
+            </wp:cNvGraphicFramePr>
+            <a:graphic xmlns:a="http://schemas.openxmlformats.org/drawingml/2006/main">
+              <a:graphicData uri="http://schemas.openxmlformats.org/drawingml/2006/picture">
+                <pic:pic xmlns:pic="http://schemas.openxmlformats.org/drawingml/2006/picture">
+                  <pic:nvPicPr>
+                    <pic:cNvPr id="0" name="Picture 3" descr="https://scontent.fopo2-2.fna.fbcdn.net/v/t34.0-12/23574060_1932700096747669_344683285_n.png?oh=96518c5698076611ca4af3dc38b2c3cb&amp;oe=5A0AE48D"/>
+                    <pic:cNvPicPr>
+                      <a:picLocks noChangeAspect="1" noChangeArrowheads="1"/>
+                    </pic:cNvPicPr>
+                  </pic:nvPicPr>
+                  <pic:blipFill>
+                    <a:blip r:embed="rId16">
+                      <a:extLst>
+                        <a:ext uri="{28A0092B-C50C-407E-A947-70E740481C1C}">
+                          <a14:useLocalDpi xmlns:a14="http://schemas.microsoft.com/office/drawing/2010/main" val="0"/>
+                        </a:ext>
+                      </a:extLst>
+                    </a:blip>
+                    <a:srcRect/>
+                    <a:stretch>
+                      <a:fillRect/>
+                    </a:stretch>
+                  </pic:blipFill>
+                  <pic:spPr bwMode="auto">
+                    <a:xfrm>
+                      <a:off x="0" y="0"/>
+                      <a:ext cx="3695700" cy="2603500"/>
+                    </a:xfrm>
+                    <a:prstGeom prst="rect">
+                      <a:avLst/>
+                    </a:prstGeom>
+                    <a:noFill/>
+                    <a:ln>
+                      <a:noFill/>
+                    </a:ln>
+                  </pic:spPr>
+                </pic:pic>
+              </a:graphicData>
+            </a:graphic>
+          </wp:inline>
+        </w:drawing>
+      </w:r>
+    </w:p>
+    <w:p>
+      <w:pPr>
+        <w:rPr>
+          <w:lang w:val="pt-PT"/>
+        </w:rPr>
+      </w:pPr>
+      <w:r>
+        <w:rPr>
+          <w:noProof/>
+        </w:rPr>
+        <w:drawing>
+          <wp:inline distT="0" distB="0" distL="0" distR="0" wp14:anchorId="04DE6E9A" wp14:editId="71BC7F70">
+            <wp:extent cx="3105150" cy="2197100"/>
+            <wp:effectExtent l="0" t="0" r="0" b="0"/>
+            <wp:docPr id="11" name="Picture 11" descr="https://scontent.fopo2-2.fna.fbcdn.net/v/t34.0-12/23549540_1932700100081002_1074531341_n.png?oh=724dc30afc24805bbbec0f5e0e8a8299&amp;oe=5A0B302E"/>
+            <wp:cNvGraphicFramePr>
+              <a:graphicFrameLocks xmlns:a="http://schemas.openxmlformats.org/drawingml/2006/main" noChangeAspect="1"/>
+            </wp:cNvGraphicFramePr>
+            <a:graphic xmlns:a="http://schemas.openxmlformats.org/drawingml/2006/main">
+              <a:graphicData uri="http://schemas.openxmlformats.org/drawingml/2006/picture">
+                <pic:pic xmlns:pic="http://schemas.openxmlformats.org/drawingml/2006/picture">
+                  <pic:nvPicPr>
+                    <pic:cNvPr id="0" name="Picture 5" descr="https://scontent.fopo2-2.fna.fbcdn.net/v/t34.0-12/23549540_1932700100081002_1074531341_n.png?oh=724dc30afc24805bbbec0f5e0e8a8299&amp;oe=5A0B302E"/>
+                    <pic:cNvPicPr>
+                      <a:picLocks noChangeAspect="1" noChangeArrowheads="1"/>
+                    </pic:cNvPicPr>
+                  </pic:nvPicPr>
+                  <pic:blipFill rotWithShape="1">
+                    <a:blip r:embed="rId17">
+                      <a:extLst>
+                        <a:ext uri="{28A0092B-C50C-407E-A947-70E740481C1C}">
+                          <a14:useLocalDpi xmlns:a14="http://schemas.microsoft.com/office/drawing/2010/main" val="0"/>
+                        </a:ext>
+                      </a:extLst>
+                    </a:blip>
+                    <a:srcRect t="7487"/>
+                    <a:stretch/>
+                  </pic:blipFill>
+                  <pic:spPr bwMode="auto">
+                    <a:xfrm>
+                      <a:off x="0" y="0"/>
+                      <a:ext cx="3105150" cy="2197100"/>
+                    </a:xfrm>
+                    <a:prstGeom prst="rect">
+                      <a:avLst/>
+                    </a:prstGeom>
+                    <a:noFill/>
+                    <a:ln>
+                      <a:noFill/>
+                    </a:ln>
+                    <a:extLst>
+                      <a:ext uri="{53640926-AAD7-44D8-BBD7-CCE9431645EC}">
+                        <a14:shadowObscured xmlns:a14="http://schemas.microsoft.com/office/drawing/2010/main"/>
+                      </a:ext>
+                    </a:extLst>
+                  </pic:spPr>
+                </pic:pic>
+              </a:graphicData>
+            </a:graphic>
+          </wp:inline>
+        </w:drawing>
+      </w:r>
+    </w:p>
+    <w:p>
+      <w:pPr>
+        <w:rPr>
+          <w:lang w:val="pt-PT"/>
+        </w:rPr>
+      </w:pPr>
+      <w:r>
+        <w:rPr>
+          <w:noProof/>
+        </w:rPr>
+        <w:drawing>
+          <wp:inline distT="0" distB="0" distL="0" distR="0" wp14:anchorId="314E0011" wp14:editId="25695EA4">
+            <wp:extent cx="2895600" cy="2667000"/>
+            <wp:effectExtent l="0" t="0" r="0" b="0"/>
+            <wp:docPr id="12" name="Picture 12" descr="https://scontent.fopo2-2.fna.fbcdn.net/v/t34.0-12/23601999_1932700106747668_594031563_n.png?oh=3978bd300de45b9f076fabe1f965c8fd&amp;oe=5A0B0EDD"/>
+            <wp:cNvGraphicFramePr>
+              <a:graphicFrameLocks xmlns:a="http://schemas.openxmlformats.org/drawingml/2006/main" noChangeAspect="1"/>
+            </wp:cNvGraphicFramePr>
+            <a:graphic xmlns:a="http://schemas.openxmlformats.org/drawingml/2006/main">
+              <a:graphicData uri="http://schemas.openxmlformats.org/drawingml/2006/picture">
+                <pic:pic xmlns:pic="http://schemas.openxmlformats.org/drawingml/2006/picture">
+                  <pic:nvPicPr>
+                    <pic:cNvPr id="0" name="Picture 7" descr="https://scontent.fopo2-2.fna.fbcdn.net/v/t34.0-12/23601999_1932700106747668_594031563_n.png?oh=3978bd300de45b9f076fabe1f965c8fd&amp;oe=5A0B0EDD"/>
+                    <pic:cNvPicPr>
+                      <a:picLocks noChangeAspect="1" noChangeArrowheads="1"/>
+                    </pic:cNvPicPr>
+                  </pic:nvPicPr>
+                  <pic:blipFill>
+                    <a:blip r:embed="rId18">
+                      <a:extLst>
+                        <a:ext uri="{28A0092B-C50C-407E-A947-70E740481C1C}">
+                          <a14:useLocalDpi xmlns:a14="http://schemas.microsoft.com/office/drawing/2010/main" val="0"/>
+                        </a:ext>
+                      </a:extLst>
+                    </a:blip>
+                    <a:srcRect/>
+                    <a:stretch>
+                      <a:fillRect/>
+                    </a:stretch>
+                  </pic:blipFill>
+                  <pic:spPr bwMode="auto">
+                    <a:xfrm>
+                      <a:off x="0" y="0"/>
+                      <a:ext cx="2895600" cy="2667000"/>
+                    </a:xfrm>
+                    <a:prstGeom prst="rect">
+                      <a:avLst/>
+                    </a:prstGeom>
+                    <a:noFill/>
+                    <a:ln>
+                      <a:noFill/>
+                    </a:ln>
+                  </pic:spPr>
+                </pic:pic>
+              </a:graphicData>
+            </a:graphic>
+          </wp:inline>
+        </w:drawing>
+      </w:r>
+    </w:p>
+    <w:p>
+      <w:pPr>
+        <w:rPr>
+          <w:lang w:val="pt-PT"/>
+        </w:rPr>
+      </w:pPr>
+    </w:p>
+    <w:p>
+      <w:pPr>
+        <w:rPr>
+          <w:lang w:val="pt-PT"/>
+        </w:rPr>
+      </w:pPr>
+    </w:p>
+    <w:p>
+      <w:pPr>
+        <w:rPr>
+          <w:lang w:val="pt-PT"/>
+        </w:rPr>
+      </w:pPr>
+    </w:p>
+    <w:p>
+      <w:pPr>
+        <w:rPr>
+          <w:lang w:val="pt-PT"/>
+        </w:rPr>
+      </w:pPr>
+    </w:p>
+    <w:p>
+      <w:pPr>
+        <w:rPr>
+          <w:lang w:val="pt-PT"/>
+        </w:rPr>
+      </w:pPr>
+    </w:p>
+    <w:p>
+      <w:pPr>
+        <w:rPr>
+          <w:lang w:val="pt-PT"/>
+        </w:rPr>
+      </w:pPr>
+    </w:p>
+    <w:p>
+      <w:pPr>
         <w:pStyle w:val="Heading1"/>
         <w:rPr>
           <w:lang w:val="pt-PT"/>
         </w:rPr>
       </w:pPr>
-    </w:p>
-    <w:p>
-      <w:pPr>
-        <w:pStyle w:val="Heading1"/>
-        <w:rPr>
-          <w:lang w:val="pt-PT"/>
-        </w:rPr>
-      </w:pPr>
-    </w:p>
-    <w:p>
-      <w:pPr>
-        <w:pStyle w:val="Heading1"/>
-        <w:rPr>
-          <w:lang w:val="pt-PT"/>
-        </w:rPr>
-      </w:pPr>
-    </w:p>
-    <w:p>
-      <w:pPr>
-        <w:rPr>
-          <w:lang w:val="pt-PT"/>
-        </w:rPr>
-      </w:pPr>
-    </w:p>
-    <w:p>
-      <w:pPr>
-        <w:rPr>
-          <w:lang w:val="pt-PT"/>
-        </w:rPr>
-      </w:pPr>
-    </w:p>
-    <w:p>
-      <w:pPr>
-        <w:rPr>
-          <w:lang w:val="pt-PT"/>
-        </w:rPr>
-      </w:pPr>
-    </w:p>
-    <w:p>
-      <w:pPr>
-        <w:rPr>
-          <w:lang w:val="pt-PT"/>
-        </w:rPr>
-      </w:pPr>
-    </w:p>
-    <w:p>
-      <w:pPr>
-        <w:rPr>
-          <w:lang w:val="pt-PT"/>
-        </w:rPr>
-      </w:pPr>
-    </w:p>
-    <w:p>
-      <w:pPr>
-        <w:rPr>
-          <w:lang w:val="pt-PT"/>
-        </w:rPr>
-      </w:pPr>
-    </w:p>
-    <w:p>
-      <w:pPr>
-        <w:rPr>
-          <w:lang w:val="pt-PT"/>
-        </w:rPr>
-      </w:pPr>
-    </w:p>
-    <w:p>
-      <w:pPr>
-        <w:pStyle w:val="Heading1"/>
-        <w:rPr>
-          <w:lang w:val="pt-PT"/>
-        </w:rPr>
-      </w:pPr>
-      <w:bookmarkStart w:id="12" w:name="_Toc498293000"/>
+      <w:bookmarkStart w:id="12" w:name="_Toc498294553"/>
       <w:r>
         <w:rPr>
           <w:lang w:val="pt-PT"/>
@@ -5357,7 +7028,6 @@
           <w:rFonts w:ascii="Arial" w:hAnsi="Arial" w:cs="Arial"/>
           <w:lang w:val="pt-PT" w:eastAsia="en-US"/>
         </w:rPr>
-        <w:lastRenderedPageBreak/>
         <w:t>A implementação deste projeto trouxe algumas dificuldades</w:t>
       </w:r>
       <w:r>
@@ -5367,6 +7037,7 @@
         </w:rPr>
         <w:t xml:space="preserve">, dando especial ênfase à implementação do </w:t>
       </w:r>
+      <w:proofErr w:type="spellStart"/>
       <w:r>
         <w:rPr>
           <w:rFonts w:ascii="Arial" w:hAnsi="Arial" w:cs="Arial"/>
@@ -5375,6 +7046,7 @@
         </w:rPr>
         <w:t>flip</w:t>
       </w:r>
+      <w:proofErr w:type="spellEnd"/>
       <w:r>
         <w:rPr>
           <w:rFonts w:ascii="Arial" w:hAnsi="Arial" w:cs="Arial"/>
@@ -5519,7 +7191,23 @@
           <w:rFonts w:ascii="Arial" w:hAnsi="Arial" w:cs="Arial"/>
           <w:lang w:val="pt-PT" w:eastAsia="en-US"/>
         </w:rPr>
-        <w:t xml:space="preserve">No final, este foi um projeto desafiante, muito pertinente para poder pôr em prática os conhecimentos em Prolog. </w:t>
+        <w:t xml:space="preserve">No final, este foi um projeto desafiante, muito pertinente para poder pôr em prática os conhecimentos em </w:t>
+      </w:r>
+      <w:proofErr w:type="spellStart"/>
+      <w:r>
+        <w:rPr>
+          <w:rFonts w:ascii="Arial" w:hAnsi="Arial" w:cs="Arial"/>
+          <w:lang w:val="pt-PT" w:eastAsia="en-US"/>
+        </w:rPr>
+        <w:t>Prolog</w:t>
+      </w:r>
+      <w:proofErr w:type="spellEnd"/>
+      <w:r>
+        <w:rPr>
+          <w:rFonts w:ascii="Arial" w:hAnsi="Arial" w:cs="Arial"/>
+          <w:lang w:val="pt-PT" w:eastAsia="en-US"/>
+        </w:rPr>
+        <w:t xml:space="preserve">. </w:t>
       </w:r>
     </w:p>
     <w:p>
@@ -5537,7 +7225,7 @@
           <w:lang w:val="pt-PT"/>
         </w:rPr>
       </w:pPr>
-      <w:bookmarkStart w:id="13" w:name="_Toc498293001"/>
+      <w:bookmarkStart w:id="13" w:name="_Toc498294554"/>
       <w:r>
         <w:rPr>
           <w:lang w:val="pt-PT"/>
@@ -5569,7 +7257,7 @@
           <w:lang w:val="pt-PT"/>
         </w:rPr>
       </w:pPr>
-      <w:bookmarkStart w:id="14" w:name="_Toc498293002"/>
+      <w:bookmarkStart w:id="14" w:name="_Toc498294555"/>
       <w:r>
         <w:rPr>
           <w:lang w:val="pt-PT"/>
@@ -5587,7 +7275,7 @@
       </w:pPr>
     </w:p>
     <w:sectPr>
-      <w:footerReference w:type="default" r:id="rId15"/>
+      <w:footerReference w:type="default" r:id="rId19"/>
       <w:pgSz w:w="11906" w:h="16838"/>
       <w:pgMar w:top="1417" w:right="1701" w:bottom="1417" w:left="1701" w:header="708" w:footer="708" w:gutter="0"/>
       <w:pgNumType w:start="0"/>
@@ -5658,7 +7346,7 @@
           <w:rPr>
             <w:noProof/>
           </w:rPr>
-          <w:t>10</w:t>
+          <w:t>12</w:t>
         </w:r>
         <w:r>
           <w:rPr>
@@ -7242,7 +8930,7 @@
 </file>
 
 <file path=customXml/itemProps1.xml><?xml version="1.0" encoding="utf-8"?>
-<ds:datastoreItem xmlns:ds="http://schemas.openxmlformats.org/officeDocument/2006/customXml" ds:itemID="{D9FD4689-D373-4B5C-98BF-FEFE71178AB1}">
+<ds:datastoreItem xmlns:ds="http://schemas.openxmlformats.org/officeDocument/2006/customXml" ds:itemID="{F8EE41D2-B856-47CA-9480-8D36289A9997}">
   <ds:schemaRefs>
     <ds:schemaRef ds:uri="http://schemas.openxmlformats.org/officeDocument/2006/bibliography"/>
   </ds:schemaRefs>

--- a/Relatório Final.docx
+++ b/Relatório Final.docx
@@ -994,7 +994,6 @@
             </w:r>
           </w:hyperlink>
         </w:p>
-        <w:bookmarkStart w:id="0" w:name="_GoBack"/>
         <w:p>
           <w:pPr>
             <w:pStyle w:val="TOC2"/>
@@ -1006,127 +1005,81 @@
               <w:noProof/>
             </w:rPr>
           </w:pPr>
-          <w:r>
-            <w:rPr>
-              <w:rStyle w:val="Hyperlink"/>
-              <w:noProof/>
-            </w:rPr>
-            <w:fldChar w:fldCharType="begin"/>
-          </w:r>
-          <w:r>
-            <w:rPr>
-              <w:rStyle w:val="Hyperlink"/>
-              <w:noProof/>
-            </w:rPr>
-            <w:instrText xml:space="preserve"> </w:instrText>
-          </w:r>
-          <w:r>
-            <w:rPr>
-              <w:noProof/>
-            </w:rPr>
-            <w:instrText>HYPERLINK \l "_Toc498294546"</w:instrText>
-          </w:r>
-          <w:r>
-            <w:rPr>
-              <w:rStyle w:val="Hyperlink"/>
-              <w:noProof/>
-            </w:rPr>
-            <w:instrText xml:space="preserve"> </w:instrText>
-          </w:r>
-          <w:r>
-            <w:rPr>
-              <w:rStyle w:val="Hyperlink"/>
-              <w:noProof/>
-            </w:rPr>
-          </w:r>
-          <w:r>
-            <w:rPr>
-              <w:rStyle w:val="Hyperlink"/>
-              <w:noProof/>
-            </w:rPr>
-            <w:fldChar w:fldCharType="separate"/>
-          </w:r>
-          <w:r>
-            <w:rPr>
-              <w:rStyle w:val="Hyperlink"/>
-              <w:noProof/>
-              <w:lang w:val="pt-PT"/>
-            </w:rPr>
-            <w:t>Visualiza</w:t>
-          </w:r>
-          <w:r>
-            <w:rPr>
-              <w:rStyle w:val="Hyperlink"/>
-              <w:noProof/>
-              <w:lang w:val="pt-PT"/>
-            </w:rPr>
-            <w:t>çã</w:t>
-          </w:r>
-          <w:r>
-            <w:rPr>
-              <w:rStyle w:val="Hyperlink"/>
-              <w:noProof/>
-              <w:lang w:val="pt-PT"/>
-            </w:rPr>
-            <w:t>o do Tabuleiro</w:t>
-          </w:r>
-          <w:r>
-            <w:rPr>
-              <w:noProof/>
-              <w:webHidden/>
-            </w:rPr>
-            <w:tab/>
-          </w:r>
-          <w:r>
-            <w:rPr>
-              <w:noProof/>
-              <w:webHidden/>
-            </w:rPr>
-            <w:fldChar w:fldCharType="begin"/>
-          </w:r>
-          <w:r>
-            <w:rPr>
-              <w:noProof/>
-              <w:webHidden/>
-            </w:rPr>
-            <w:instrText xml:space="preserve"> PAGEREF _Toc498294546 \h </w:instrText>
-          </w:r>
-          <w:r>
-            <w:rPr>
-              <w:noProof/>
-              <w:webHidden/>
-            </w:rPr>
-          </w:r>
-          <w:r>
-            <w:rPr>
-              <w:noProof/>
-              <w:webHidden/>
-            </w:rPr>
-            <w:fldChar w:fldCharType="separate"/>
-          </w:r>
-          <w:r>
-            <w:rPr>
-              <w:noProof/>
-              <w:webHidden/>
-            </w:rPr>
-            <w:t>7</w:t>
-          </w:r>
-          <w:r>
-            <w:rPr>
-              <w:noProof/>
-              <w:webHidden/>
-            </w:rPr>
-            <w:fldChar w:fldCharType="end"/>
-          </w:r>
-          <w:r>
-            <w:rPr>
-              <w:rStyle w:val="Hyperlink"/>
-              <w:noProof/>
-            </w:rPr>
-            <w:fldChar w:fldCharType="end"/>
-          </w:r>
+          <w:hyperlink w:anchor="_Toc498294546" w:history="1">
+            <w:r>
+              <w:rPr>
+                <w:rStyle w:val="Hyperlink"/>
+                <w:noProof/>
+                <w:lang w:val="pt-PT"/>
+              </w:rPr>
+              <w:t>Visualiza</w:t>
+            </w:r>
+            <w:r>
+              <w:rPr>
+                <w:rStyle w:val="Hyperlink"/>
+                <w:noProof/>
+                <w:lang w:val="pt-PT"/>
+              </w:rPr>
+              <w:t>çã</w:t>
+            </w:r>
+            <w:r>
+              <w:rPr>
+                <w:rStyle w:val="Hyperlink"/>
+                <w:noProof/>
+                <w:lang w:val="pt-PT"/>
+              </w:rPr>
+              <w:t>o do Tabuleiro</w:t>
+            </w:r>
+            <w:r>
+              <w:rPr>
+                <w:noProof/>
+                <w:webHidden/>
+              </w:rPr>
+              <w:tab/>
+            </w:r>
+            <w:r>
+              <w:rPr>
+                <w:noProof/>
+                <w:webHidden/>
+              </w:rPr>
+              <w:fldChar w:fldCharType="begin"/>
+            </w:r>
+            <w:r>
+              <w:rPr>
+                <w:noProof/>
+                <w:webHidden/>
+              </w:rPr>
+              <w:instrText xml:space="preserve"> PAGEREF _Toc498294546 \h </w:instrText>
+            </w:r>
+            <w:r>
+              <w:rPr>
+                <w:noProof/>
+                <w:webHidden/>
+              </w:rPr>
+            </w:r>
+            <w:r>
+              <w:rPr>
+                <w:noProof/>
+                <w:webHidden/>
+              </w:rPr>
+              <w:fldChar w:fldCharType="separate"/>
+            </w:r>
+            <w:r>
+              <w:rPr>
+                <w:noProof/>
+                <w:webHidden/>
+              </w:rPr>
+              <w:t>7</w:t>
+            </w:r>
+            <w:r>
+              <w:rPr>
+                <w:noProof/>
+                <w:webHidden/>
+              </w:rPr>
+              <w:fldChar w:fldCharType="end"/>
+            </w:r>
+          </w:hyperlink>
         </w:p>
-        <w:bookmarkEnd w:id="0"/>
         <w:p>
           <w:pPr>
             <w:pStyle w:val="TOC2"/>
@@ -1138,125 +1091,80 @@
               <w:noProof/>
             </w:rPr>
           </w:pPr>
-          <w:r>
-            <w:rPr>
-              <w:rStyle w:val="Hyperlink"/>
-              <w:noProof/>
-            </w:rPr>
-            <w:fldChar w:fldCharType="begin"/>
-          </w:r>
-          <w:r>
-            <w:rPr>
-              <w:rStyle w:val="Hyperlink"/>
-              <w:noProof/>
-            </w:rPr>
-            <w:instrText xml:space="preserve"> </w:instrText>
-          </w:r>
-          <w:r>
-            <w:rPr>
-              <w:noProof/>
-            </w:rPr>
-            <w:instrText>HYPERLINK \l "_Toc498294547"</w:instrText>
-          </w:r>
-          <w:r>
-            <w:rPr>
-              <w:rStyle w:val="Hyperlink"/>
-              <w:noProof/>
-            </w:rPr>
-            <w:instrText xml:space="preserve"> </w:instrText>
-          </w:r>
-          <w:r>
-            <w:rPr>
-              <w:rStyle w:val="Hyperlink"/>
-              <w:noProof/>
-            </w:rPr>
-          </w:r>
-          <w:r>
-            <w:rPr>
-              <w:rStyle w:val="Hyperlink"/>
-              <w:noProof/>
-            </w:rPr>
-            <w:fldChar w:fldCharType="separate"/>
-          </w:r>
-          <w:r>
-            <w:rPr>
-              <w:rStyle w:val="Hyperlink"/>
-              <w:noProof/>
-              <w:lang w:val="pt-PT"/>
-            </w:rPr>
-            <w:t>Lista de jogadas v</w:t>
-          </w:r>
-          <w:r>
-            <w:rPr>
-              <w:rStyle w:val="Hyperlink"/>
-              <w:noProof/>
-              <w:lang w:val="pt-PT"/>
-            </w:rPr>
-            <w:t>á</w:t>
-          </w:r>
-          <w:r>
-            <w:rPr>
-              <w:rStyle w:val="Hyperlink"/>
-              <w:noProof/>
-              <w:lang w:val="pt-PT"/>
-            </w:rPr>
-            <w:t>lidas</w:t>
-          </w:r>
-          <w:r>
-            <w:rPr>
-              <w:noProof/>
-              <w:webHidden/>
-            </w:rPr>
-            <w:tab/>
-          </w:r>
-          <w:r>
-            <w:rPr>
-              <w:noProof/>
-              <w:webHidden/>
-            </w:rPr>
-            <w:fldChar w:fldCharType="begin"/>
-          </w:r>
-          <w:r>
-            <w:rPr>
-              <w:noProof/>
-              <w:webHidden/>
-            </w:rPr>
-            <w:instrText xml:space="preserve"> PAGEREF _Toc498294547 \h </w:instrText>
-          </w:r>
-          <w:r>
-            <w:rPr>
-              <w:noProof/>
-              <w:webHidden/>
-            </w:rPr>
-          </w:r>
-          <w:r>
-            <w:rPr>
-              <w:noProof/>
-              <w:webHidden/>
-            </w:rPr>
-            <w:fldChar w:fldCharType="separate"/>
-          </w:r>
-          <w:r>
-            <w:rPr>
-              <w:noProof/>
-              <w:webHidden/>
-            </w:rPr>
-            <w:t>9</w:t>
-          </w:r>
-          <w:r>
-            <w:rPr>
-              <w:noProof/>
-              <w:webHidden/>
-            </w:rPr>
-            <w:fldChar w:fldCharType="end"/>
-          </w:r>
-          <w:r>
-            <w:rPr>
-              <w:rStyle w:val="Hyperlink"/>
-              <w:noProof/>
-            </w:rPr>
-            <w:fldChar w:fldCharType="end"/>
-          </w:r>
+          <w:hyperlink w:anchor="_Toc498294547" w:history="1">
+            <w:r>
+              <w:rPr>
+                <w:rStyle w:val="Hyperlink"/>
+                <w:noProof/>
+                <w:lang w:val="pt-PT"/>
+              </w:rPr>
+              <w:t>Lista de jogadas v</w:t>
+            </w:r>
+            <w:r>
+              <w:rPr>
+                <w:rStyle w:val="Hyperlink"/>
+                <w:noProof/>
+                <w:lang w:val="pt-PT"/>
+              </w:rPr>
+              <w:t>á</w:t>
+            </w:r>
+            <w:r>
+              <w:rPr>
+                <w:rStyle w:val="Hyperlink"/>
+                <w:noProof/>
+                <w:lang w:val="pt-PT"/>
+              </w:rPr>
+              <w:t>lidas</w:t>
+            </w:r>
+            <w:r>
+              <w:rPr>
+                <w:noProof/>
+                <w:webHidden/>
+              </w:rPr>
+              <w:tab/>
+            </w:r>
+            <w:r>
+              <w:rPr>
+                <w:noProof/>
+                <w:webHidden/>
+              </w:rPr>
+              <w:fldChar w:fldCharType="begin"/>
+            </w:r>
+            <w:r>
+              <w:rPr>
+                <w:noProof/>
+                <w:webHidden/>
+              </w:rPr>
+              <w:instrText xml:space="preserve"> PAGEREF _Toc498294547 \h </w:instrText>
+            </w:r>
+            <w:r>
+              <w:rPr>
+                <w:noProof/>
+                <w:webHidden/>
+              </w:rPr>
+            </w:r>
+            <w:r>
+              <w:rPr>
+                <w:noProof/>
+                <w:webHidden/>
+              </w:rPr>
+              <w:fldChar w:fldCharType="separate"/>
+            </w:r>
+            <w:r>
+              <w:rPr>
+                <w:noProof/>
+                <w:webHidden/>
+              </w:rPr>
+              <w:t>9</w:t>
+            </w:r>
+            <w:r>
+              <w:rPr>
+                <w:noProof/>
+                <w:webHidden/>
+              </w:rPr>
+              <w:fldChar w:fldCharType="end"/>
+            </w:r>
+          </w:hyperlink>
         </w:p>
         <w:p>
           <w:pPr>
@@ -1920,7 +1828,7 @@
           <w:lang w:val="pt-PT"/>
         </w:rPr>
       </w:pPr>
-      <w:bookmarkStart w:id="1" w:name="_Toc498294542"/>
+      <w:bookmarkStart w:id="0" w:name="_Toc498294542"/>
       <w:r>
         <w:rPr>
           <w:rFonts w:cs="Arial"/>
@@ -1929,7 +1837,7 @@
         <w:lastRenderedPageBreak/>
         <w:t>Introdução</w:t>
       </w:r>
-      <w:bookmarkEnd w:id="1"/>
+      <w:bookmarkEnd w:id="0"/>
     </w:p>
     <w:p>
       <w:pPr>
@@ -2317,7 +2225,7 @@
           <w:lang w:val="pt-PT"/>
         </w:rPr>
       </w:pPr>
-      <w:bookmarkStart w:id="2" w:name="_Toc498294543"/>
+      <w:bookmarkStart w:id="1" w:name="_Toc498294543"/>
       <w:r>
         <w:rPr>
           <w:lang w:val="pt-PT"/>
@@ -2343,7 +2251,7 @@
         </w:rPr>
         <w:t>ear</w:t>
       </w:r>
-      <w:bookmarkEnd w:id="2"/>
+      <w:bookmarkEnd w:id="1"/>
     </w:p>
     <w:p>
       <w:pPr>
@@ -3059,7 +2967,7 @@
           <w:lang w:val="pt-PT"/>
         </w:rPr>
       </w:pPr>
-      <w:bookmarkStart w:id="3" w:name="_Toc498294544"/>
+      <w:bookmarkStart w:id="2" w:name="_Toc498294544"/>
       <w:r>
         <w:rPr>
           <w:lang w:val="pt-PT"/>
@@ -3097,7 +3005,7 @@
         </w:rPr>
         <w:t>ogo</w:t>
       </w:r>
-      <w:bookmarkEnd w:id="3"/>
+      <w:bookmarkEnd w:id="2"/>
     </w:p>
     <w:p>
       <w:pPr>
@@ -3116,7 +3024,7 @@
           <w:lang w:val="pt-PT"/>
         </w:rPr>
       </w:pPr>
-      <w:bookmarkStart w:id="4" w:name="_Toc498294545"/>
+      <w:bookmarkStart w:id="3" w:name="_Toc498294545"/>
       <w:r>
         <w:rPr>
           <w:lang w:val="pt-PT"/>
@@ -3153,7 +3061,7 @@
         </w:rPr>
         <w:t>ogo</w:t>
       </w:r>
-      <w:bookmarkEnd w:id="4"/>
+      <w:bookmarkEnd w:id="3"/>
     </w:p>
     <w:p>
       <w:pPr>
@@ -3567,7 +3475,7 @@
           <w:lang w:val="pt-PT"/>
         </w:rPr>
       </w:pPr>
-      <w:bookmarkStart w:id="5" w:name="_Toc498294546"/>
+      <w:bookmarkStart w:id="4" w:name="_Toc498294546"/>
       <w:r>
         <w:rPr>
           <w:lang w:val="pt-PT"/>
@@ -3605,7 +3513,7 @@
         </w:rPr>
         <w:t>abuleiro</w:t>
       </w:r>
-      <w:bookmarkEnd w:id="5"/>
+      <w:bookmarkEnd w:id="4"/>
     </w:p>
     <w:p>
       <w:pPr>
@@ -5299,7 +5207,7 @@
           <w:lang w:val="pt-PT"/>
         </w:rPr>
       </w:pPr>
-      <w:bookmarkStart w:id="6" w:name="_Toc498294547"/>
+      <w:bookmarkStart w:id="5" w:name="_Toc498294547"/>
       <w:r>
         <w:rPr>
           <w:lang w:val="pt-PT"/>
@@ -5307,7 +5215,7 @@
         <w:lastRenderedPageBreak/>
         <w:t>Lista de jogadas válidas</w:t>
       </w:r>
-      <w:bookmarkEnd w:id="6"/>
+      <w:bookmarkEnd w:id="5"/>
     </w:p>
     <w:p>
       <w:pPr>
@@ -5436,14 +5344,14 @@
           <w:lang w:val="pt-PT"/>
         </w:rPr>
       </w:pPr>
-      <w:bookmarkStart w:id="7" w:name="_Toc498294548"/>
+      <w:bookmarkStart w:id="6" w:name="_Toc498294548"/>
       <w:r>
         <w:rPr>
           <w:lang w:val="pt-PT"/>
         </w:rPr>
         <w:t>Execução de jogadas</w:t>
       </w:r>
-      <w:bookmarkEnd w:id="7"/>
+      <w:bookmarkEnd w:id="6"/>
     </w:p>
     <w:p>
       <w:pPr>
@@ -5740,14 +5648,14 @@
           <w:lang w:val="pt-PT"/>
         </w:rPr>
       </w:pPr>
-      <w:bookmarkStart w:id="8" w:name="_Toc498294549"/>
+      <w:bookmarkStart w:id="7" w:name="_Toc498294549"/>
       <w:r>
         <w:rPr>
           <w:lang w:val="pt-PT"/>
         </w:rPr>
         <w:t>Avaliação do tabuleiro</w:t>
       </w:r>
-      <w:bookmarkEnd w:id="8"/>
+      <w:bookmarkEnd w:id="7"/>
     </w:p>
     <w:p>
       <w:pPr>
@@ -5834,14 +5742,14 @@
           <w:lang w:val="pt-PT"/>
         </w:rPr>
       </w:pPr>
-      <w:bookmarkStart w:id="9" w:name="_Toc498294550"/>
+      <w:bookmarkStart w:id="8" w:name="_Toc498294550"/>
       <w:r>
         <w:rPr>
           <w:lang w:val="pt-PT"/>
         </w:rPr>
         <w:t>Final do jogo</w:t>
       </w:r>
-      <w:bookmarkEnd w:id="9"/>
+      <w:bookmarkEnd w:id="8"/>
     </w:p>
     <w:p>
       <w:pPr>
@@ -6004,14 +5912,14 @@
           <w:lang w:val="pt-PT"/>
         </w:rPr>
       </w:pPr>
-      <w:bookmarkStart w:id="10" w:name="_Toc498294551"/>
+      <w:bookmarkStart w:id="9" w:name="_Toc498294551"/>
       <w:r>
         <w:rPr>
           <w:lang w:val="pt-PT"/>
         </w:rPr>
         <w:t>Jogada do Computador</w:t>
       </w:r>
-      <w:bookmarkEnd w:id="10"/>
+      <w:bookmarkEnd w:id="9"/>
     </w:p>
     <w:p>
       <w:pPr>
@@ -6268,7 +6176,7 @@
           <w:lang w:val="pt-PT"/>
         </w:rPr>
       </w:pPr>
-      <w:bookmarkStart w:id="11" w:name="_Toc498294552"/>
+      <w:bookmarkStart w:id="10" w:name="_Toc498294552"/>
       <w:r>
         <w:rPr>
           <w:lang w:val="pt-PT"/>
@@ -6276,7 +6184,7 @@
         <w:lastRenderedPageBreak/>
         <w:t>Interface com o utilizador</w:t>
       </w:r>
-      <w:bookmarkEnd w:id="11"/>
+      <w:bookmarkEnd w:id="10"/>
     </w:p>
     <w:p>
       <w:pPr>
@@ -6997,14 +6905,14 @@
           <w:lang w:val="pt-PT"/>
         </w:rPr>
       </w:pPr>
-      <w:bookmarkStart w:id="12" w:name="_Toc498294553"/>
+      <w:bookmarkStart w:id="11" w:name="_Toc498294553"/>
       <w:r>
         <w:rPr>
           <w:lang w:val="pt-PT"/>
         </w:rPr>
         <w:t>Conclusões</w:t>
       </w:r>
-      <w:bookmarkEnd w:id="12"/>
+      <w:bookmarkEnd w:id="11"/>
     </w:p>
     <w:p>
       <w:pPr>
@@ -7225,13 +7133,55 @@
           <w:lang w:val="pt-PT"/>
         </w:rPr>
       </w:pPr>
-      <w:bookmarkStart w:id="13" w:name="_Toc498294554"/>
+      <w:bookmarkStart w:id="12" w:name="_Toc498294554"/>
       <w:r>
         <w:rPr>
           <w:lang w:val="pt-PT"/>
         </w:rPr>
         <w:t>Bibliografia</w:t>
       </w:r>
+      <w:bookmarkEnd w:id="12"/>
+    </w:p>
+    <w:p>
+      <w:pPr>
+        <w:rPr>
+          <w:lang w:val="pt-PT"/>
+        </w:rPr>
+      </w:pPr>
+    </w:p>
+    <w:p>
+      <w:pPr>
+        <w:rPr>
+          <w:rFonts w:ascii="Arial" w:hAnsi="Arial" w:cs="Arial"/>
+          <w:lang w:val="pt-PT" w:eastAsia="en-US"/>
+        </w:rPr>
+      </w:pPr>
+      <w:hyperlink r:id="rId19" w:history="1">
+        <w:r>
+          <w:rPr>
+            <w:rStyle w:val="Hyperlink"/>
+            <w:rFonts w:ascii="Arial" w:hAnsi="Arial" w:cs="Arial"/>
+            <w:lang w:val="pt-PT" w:eastAsia="en-US"/>
+          </w:rPr>
+          <w:t>https://www.boardgamegeek.com/boardgame/209777/lear</w:t>
+        </w:r>
+      </w:hyperlink>
+    </w:p>
+    <w:p>
+      <w:pPr>
+        <w:rPr>
+          <w:rFonts w:ascii="Arial" w:hAnsi="Arial" w:cs="Arial"/>
+          <w:lang w:val="pt-PT" w:eastAsia="en-US"/>
+        </w:rPr>
+      </w:pPr>
+      <w:r>
+        <w:rPr>
+          <w:rFonts w:ascii="Arial" w:hAnsi="Arial" w:cs="Arial"/>
+          <w:lang w:val="pt-PT" w:eastAsia="en-US"/>
+        </w:rPr>
+        <w:t>Regras do jogo Lear</w:t>
+      </w:r>
+      <w:bookmarkStart w:id="13" w:name="_GoBack"/>
       <w:bookmarkEnd w:id="13"/>
     </w:p>
     <w:p>
@@ -7244,30 +7194,6 @@
     </w:p>
     <w:p>
       <w:pPr>
-        <w:pStyle w:val="Heading1"/>
-        <w:rPr>
-          <w:lang w:val="pt-PT"/>
-        </w:rPr>
-      </w:pPr>
-    </w:p>
-    <w:p>
-      <w:pPr>
-        <w:pStyle w:val="Heading1"/>
-        <w:rPr>
-          <w:lang w:val="pt-PT"/>
-        </w:rPr>
-      </w:pPr>
-      <w:bookmarkStart w:id="14" w:name="_Toc498294555"/>
-      <w:r>
-        <w:rPr>
-          <w:lang w:val="pt-PT"/>
-        </w:rPr>
-        <w:t>Anexos</w:t>
-      </w:r>
-      <w:bookmarkEnd w:id="14"/>
-    </w:p>
-    <w:p>
-      <w:pPr>
         <w:rPr>
           <w:rFonts w:ascii="Arial" w:hAnsi="Arial" w:cs="Arial"/>
           <w:lang w:val="pt-PT"/>
@@ -7275,7 +7201,7 @@
       </w:pPr>
     </w:p>
     <w:sectPr>
-      <w:footerReference w:type="default" r:id="rId19"/>
+      <w:footerReference w:type="default" r:id="rId20"/>
       <w:pgSz w:w="11906" w:h="16838"/>
       <w:pgMar w:top="1417" w:right="1701" w:bottom="1417" w:left="1701" w:header="708" w:footer="708" w:gutter="0"/>
       <w:pgNumType w:start="0"/>
@@ -7346,7 +7272,7 @@
           <w:rPr>
             <w:noProof/>
           </w:rPr>
-          <w:t>12</w:t>
+          <w:t>11</w:t>
         </w:r>
         <w:r>
           <w:rPr>
@@ -8627,6 +8553,18 @@
       <w:contextualSpacing/>
     </w:pPr>
   </w:style>
+  <w:style w:type="character" w:styleId="UnresolvedMention">
+    <w:name w:val="Unresolved Mention"/>
+    <w:basedOn w:val="DefaultParagraphFont"/>
+    <w:uiPriority w:val="99"/>
+    <w:semiHidden/>
+    <w:unhideWhenUsed/>
+    <w:rsid w:val="0030701D"/>
+    <w:rPr>
+      <w:color w:val="808080"/>
+      <w:shd w:val="clear" w:color="auto" w:fill="E6E6E6"/>
+    </w:rPr>
+  </w:style>
 </w:styles>
 </file>
 
@@ -8930,7 +8868,7 @@
 </file>
 
 <file path=customXml/itemProps1.xml><?xml version="1.0" encoding="utf-8"?>
-<ds:datastoreItem xmlns:ds="http://schemas.openxmlformats.org/officeDocument/2006/customXml" ds:itemID="{F8EE41D2-B856-47CA-9480-8D36289A9997}">
+<ds:datastoreItem xmlns:ds="http://schemas.openxmlformats.org/officeDocument/2006/customXml" ds:itemID="{973F098F-A757-4921-BB84-BAC5DB382F7B}">
   <ds:schemaRefs>
     <ds:schemaRef ds:uri="http://schemas.openxmlformats.org/officeDocument/2006/bibliography"/>
   </ds:schemaRefs>
